--- a/NetWork笔记.docx
+++ b/NetWork笔记.docx
@@ -1,44 +1,26 @@
 
 <file path=word/document.xml><?xml version="1.0" encoding="utf-8"?>
-<w:document xmlns:wpc="http://schemas.microsoft.com/office/word/2010/wordprocessingCanvas" xmlns:cx="http://schemas.microsoft.com/office/drawing/2014/chartex" xmlns:cx1="http://schemas.microsoft.com/office/drawing/2015/9/8/chartex" xmlns:mc="http://schemas.openxmlformats.org/markup-compatibility/2006" xmlns:o="urn:schemas-microsoft-com:office:office" xmlns:r="http://schemas.openxmlformats.org/officeDocument/2006/relationships" xmlns:m="http://schemas.openxmlformats.org/officeDocument/2006/math" xmlns:v="urn:schemas-microsoft-com:vml" xmlns:wp14="http://schemas.microsoft.com/office/word/2010/wordprocessingDrawing" xmlns:wp="http://schemas.openxmlformats.org/drawingml/2006/wordprocessingDrawing" xmlns:w10="urn:schemas-microsoft-com:office:word" xmlns:w="http://schemas.openxmlformats.org/wordprocessingml/2006/main" xmlns:w14="http://schemas.microsoft.com/office/word/2010/wordml" xmlns:w15="http://schemas.microsoft.com/office/word/2012/wordml" xmlns:w16se="http://schemas.microsoft.com/office/word/2015/wordml/symex" xmlns:wpg="http://schemas.microsoft.com/office/word/2010/wordprocessingGroup" xmlns:wpi="http://schemas.microsoft.com/office/word/2010/wordprocessingInk" xmlns:wne="http://schemas.microsoft.com/office/word/2006/wordml" xmlns:wps="http://schemas.microsoft.com/office/word/2010/wordprocessingShape" mc:Ignorable="w14 w15 w16se wp14">
+<w:document xmlns:wpc="http://schemas.microsoft.com/office/word/2010/wordprocessingCanvas" xmlns:cx="http://schemas.microsoft.com/office/drawing/2014/chartex" xmlns:mc="http://schemas.openxmlformats.org/markup-compatibility/2006" xmlns:o="urn:schemas-microsoft-com:office:office" xmlns:r="http://schemas.openxmlformats.org/officeDocument/2006/relationships" xmlns:m="http://schemas.openxmlformats.org/officeDocument/2006/math" xmlns:v="urn:schemas-microsoft-com:vml" xmlns:wp14="http://schemas.microsoft.com/office/word/2010/wordprocessingDrawing" xmlns:wp="http://schemas.openxmlformats.org/drawingml/2006/wordprocessingDrawing" xmlns:w10="urn:schemas-microsoft-com:office:word" xmlns:w="http://schemas.openxmlformats.org/wordprocessingml/2006/main" xmlns:w14="http://schemas.microsoft.com/office/word/2010/wordml" xmlns:w15="http://schemas.microsoft.com/office/word/2012/wordml" xmlns:w16se="http://schemas.microsoft.com/office/word/2015/wordml/symex" xmlns:wpg="http://schemas.microsoft.com/office/word/2010/wordprocessingGroup" xmlns:wpi="http://schemas.microsoft.com/office/word/2010/wordprocessingInk" xmlns:wne="http://schemas.microsoft.com/office/word/2006/wordml" xmlns:wps="http://schemas.microsoft.com/office/word/2010/wordprocessingShape" mc:Ignorable="w14 w15 w16se wp14">
   <w:body>
     <w:p>
       <w:pPr>
         <w:rPr>
-          <w:rFonts w:ascii="微软雅黑" w:eastAsia="微软雅黑" w:hAnsi="微软雅黑"/>
-          <w:b/>
-          <w:sz w:val="32"/>
-          <w:szCs w:val="32"/>
+          <w:rFonts w:ascii="微软雅黑" w:eastAsia="微软雅黑" w:hAnsi="微软雅黑" w:cs="新宋体"/>
+          <w:color w:val="2F4F4F"/>
+          <w:kern w:val="0"/>
+          <w:sz w:val="24"/>
+          <w:szCs w:val="24"/>
         </w:rPr>
       </w:pPr>
       <w:r>
         <w:rPr>
-          <w:rFonts w:ascii="微软雅黑" w:eastAsia="微软雅黑" w:hAnsi="微软雅黑" w:hint="eastAsia"/>
-          <w:b/>
-          <w:sz w:val="32"/>
-          <w:szCs w:val="32"/>
-        </w:rPr>
-        <w:t>一、</w:t>
-      </w:r>
-      <w:proofErr w:type="spellStart"/>
-      <w:r>
-        <w:rPr>
-          <w:rFonts w:ascii="微软雅黑" w:eastAsia="微软雅黑" w:hAnsi="微软雅黑" w:hint="eastAsia"/>
-          <w:b/>
-          <w:sz w:val="32"/>
-          <w:szCs w:val="32"/>
-        </w:rPr>
-        <w:t>PlayerState</w:t>
-      </w:r>
-      <w:proofErr w:type="spellEnd"/>
-      <w:r>
-        <w:rPr>
-          <w:rFonts w:ascii="微软雅黑" w:eastAsia="微软雅黑" w:hAnsi="微软雅黑" w:hint="eastAsia"/>
-          <w:b/>
-          <w:sz w:val="32"/>
-          <w:szCs w:val="32"/>
-        </w:rPr>
-        <w:t>：</w:t>
+          <w:rFonts w:ascii="微软雅黑" w:eastAsia="微软雅黑" w:hAnsi="微软雅黑" w:cs="新宋体"/>
+          <w:color w:val="2F4F4F"/>
+          <w:kern w:val="0"/>
+          <w:sz w:val="24"/>
+          <w:szCs w:val="24"/>
+        </w:rPr>
+        <w:t>3.19.2017</w:t>
       </w:r>
     </w:p>
     <w:p>
@@ -51,79 +33,37 @@
           <w:szCs w:val="24"/>
         </w:rPr>
       </w:pPr>
+      <w:r>
+        <w:rPr>
+          <w:rFonts w:ascii="微软雅黑" w:eastAsia="微软雅黑" w:hAnsi="微软雅黑" w:cs="新宋体" w:hint="eastAsia"/>
+          <w:color w:val="2F4F4F"/>
+          <w:kern w:val="0"/>
+          <w:sz w:val="24"/>
+          <w:szCs w:val="24"/>
+        </w:rPr>
+        <w:t>生成地图写在</w:t>
+      </w:r>
       <w:proofErr w:type="spellStart"/>
       <w:r>
         <w:rPr>
-          <w:rFonts w:ascii="微软雅黑" w:eastAsia="微软雅黑" w:hAnsi="微软雅黑"/>
+          <w:rFonts w:ascii="微软雅黑" w:eastAsia="微软雅黑" w:hAnsi="微软雅黑" w:cs="新宋体" w:hint="eastAsia"/>
+          <w:color w:val="2F4F4F"/>
+          <w:kern w:val="0"/>
           <w:sz w:val="24"/>
           <w:szCs w:val="24"/>
         </w:rPr>
-        <w:t>P</w:t>
-      </w:r>
-      <w:r>
-        <w:rPr>
-          <w:rFonts w:ascii="微软雅黑" w:eastAsia="微软雅黑" w:hAnsi="微软雅黑" w:hint="eastAsia"/>
-          <w:sz w:val="24"/>
-          <w:szCs w:val="24"/>
-        </w:rPr>
-        <w:t>layerState</w:t>
+        <w:t>gamestate</w:t>
       </w:r>
       <w:proofErr w:type="spellEnd"/>
       <w:r>
         <w:rPr>
-          <w:rFonts w:ascii="微软雅黑" w:eastAsia="微软雅黑" w:hAnsi="微软雅黑"/>
+          <w:rFonts w:ascii="微软雅黑" w:eastAsia="微软雅黑" w:hAnsi="微软雅黑" w:cs="新宋体" w:hint="eastAsia"/>
+          <w:color w:val="2F4F4F"/>
+          <w:kern w:val="0"/>
           <w:sz w:val="24"/>
           <w:szCs w:val="24"/>
         </w:rPr>
-        <w:t xml:space="preserve"> </w:t>
-      </w:r>
-      <w:r>
-        <w:rPr>
-          <w:rFonts w:ascii="微软雅黑" w:eastAsia="微软雅黑" w:hAnsi="微软雅黑" w:hint="eastAsia"/>
-          <w:sz w:val="24"/>
-          <w:szCs w:val="24"/>
-        </w:rPr>
-        <w:t>的级别</w:t>
-      </w:r>
-      <w:proofErr w:type="gramStart"/>
-      <w:r>
-        <w:rPr>
-          <w:rFonts w:ascii="微软雅黑" w:eastAsia="微软雅黑" w:hAnsi="微软雅黑" w:hint="eastAsia"/>
-          <w:sz w:val="24"/>
-          <w:szCs w:val="24"/>
-        </w:rPr>
-        <w:t>为主控即</w:t>
-      </w:r>
-      <w:proofErr w:type="gramEnd"/>
-      <w:r>
-        <w:rPr>
-          <w:rFonts w:ascii="微软雅黑" w:eastAsia="微软雅黑" w:hAnsi="微软雅黑" w:cs="新宋体"/>
-          <w:color w:val="000000"/>
-          <w:kern w:val="0"/>
-          <w:sz w:val="24"/>
-          <w:szCs w:val="24"/>
-        </w:rPr>
-        <w:t xml:space="preserve">Role </w:t>
-      </w:r>
-      <w:r>
-        <w:rPr>
-          <w:rFonts w:ascii="微软雅黑" w:eastAsia="微软雅黑" w:hAnsi="微软雅黑" w:cs="新宋体" w:hint="eastAsia"/>
-          <w:color w:val="000000"/>
-          <w:kern w:val="0"/>
-          <w:sz w:val="24"/>
-          <w:szCs w:val="24"/>
-        </w:rPr>
-        <w:t>=</w:t>
-      </w:r>
-      <w:r>
-        <w:rPr>
-          <w:rFonts w:ascii="微软雅黑" w:eastAsia="微软雅黑" w:hAnsi="微软雅黑" w:cs="新宋体"/>
-          <w:color w:val="000000"/>
-          <w:kern w:val="0"/>
-          <w:sz w:val="24"/>
-          <w:szCs w:val="24"/>
-        </w:rPr>
-        <w:t xml:space="preserve">= </w:t>
+        <w:t>里的，因为</w:t>
       </w:r>
       <w:proofErr w:type="spellStart"/>
       <w:r>
@@ -134,7 +74,17 @@
           <w:sz w:val="24"/>
           <w:szCs w:val="24"/>
         </w:rPr>
-        <w:t>ROLE_Authority</w:t>
+        <w:t>G</w:t>
+      </w:r>
+      <w:r>
+        <w:rPr>
+          <w:rFonts w:ascii="微软雅黑" w:eastAsia="微软雅黑" w:hAnsi="微软雅黑" w:cs="新宋体" w:hint="eastAsia"/>
+          <w:color w:val="2F4F4F"/>
+          <w:kern w:val="0"/>
+          <w:sz w:val="24"/>
+          <w:szCs w:val="24"/>
+        </w:rPr>
+        <w:t>ameState</w:t>
       </w:r>
       <w:proofErr w:type="spellEnd"/>
       <w:r>
@@ -145,550 +95,2752 @@
           <w:sz w:val="24"/>
           <w:szCs w:val="24"/>
         </w:rPr>
-        <w:t>，每一个</w:t>
-      </w:r>
-      <w:r>
-        <w:rPr>
-          <w:rFonts w:ascii="微软雅黑" w:eastAsia="微软雅黑" w:hAnsi="微软雅黑" w:cs="新宋体"/>
-          <w:color w:val="2F4F4F"/>
-          <w:kern w:val="0"/>
-          <w:sz w:val="24"/>
-          <w:szCs w:val="24"/>
-        </w:rPr>
-        <w:t>P</w:t>
-      </w:r>
-      <w:r>
-        <w:rPr>
-          <w:rFonts w:ascii="微软雅黑" w:eastAsia="微软雅黑" w:hAnsi="微软雅黑" w:cs="新宋体" w:hint="eastAsia"/>
-          <w:color w:val="2F4F4F"/>
-          <w:kern w:val="0"/>
-          <w:sz w:val="24"/>
-          <w:szCs w:val="24"/>
-        </w:rPr>
-        <w:t>layer对应一个</w:t>
-      </w:r>
-      <w:proofErr w:type="spellStart"/>
-      <w:r>
-        <w:rPr>
-          <w:rFonts w:ascii="微软雅黑" w:eastAsia="微软雅黑" w:hAnsi="微软雅黑" w:cs="新宋体"/>
-          <w:color w:val="2F4F4F"/>
-          <w:kern w:val="0"/>
-          <w:sz w:val="24"/>
-          <w:szCs w:val="24"/>
-        </w:rPr>
-        <w:t>P</w:t>
-      </w:r>
-      <w:r>
-        <w:rPr>
-          <w:rFonts w:ascii="微软雅黑" w:eastAsia="微软雅黑" w:hAnsi="微软雅黑" w:cs="新宋体" w:hint="eastAsia"/>
-          <w:color w:val="2F4F4F"/>
-          <w:kern w:val="0"/>
-          <w:sz w:val="24"/>
-          <w:szCs w:val="24"/>
-        </w:rPr>
-        <w:t>layerState</w:t>
-      </w:r>
-      <w:proofErr w:type="spellEnd"/>
-      <w:r>
-        <w:rPr>
-          <w:rFonts w:ascii="微软雅黑" w:eastAsia="微软雅黑" w:hAnsi="微软雅黑" w:cs="新宋体" w:hint="eastAsia"/>
-          <w:color w:val="2F4F4F"/>
-          <w:kern w:val="0"/>
-          <w:sz w:val="24"/>
-          <w:szCs w:val="24"/>
-        </w:rPr>
-        <w:t>，且不管是在服务</w:t>
-      </w:r>
-      <w:proofErr w:type="gramStart"/>
-      <w:r>
-        <w:rPr>
-          <w:rFonts w:ascii="微软雅黑" w:eastAsia="微软雅黑" w:hAnsi="微软雅黑" w:cs="新宋体" w:hint="eastAsia"/>
-          <w:color w:val="2F4F4F"/>
-          <w:kern w:val="0"/>
-          <w:sz w:val="24"/>
-          <w:szCs w:val="24"/>
-        </w:rPr>
-        <w:t>端还是</w:t>
-      </w:r>
-      <w:proofErr w:type="gramEnd"/>
-      <w:r>
-        <w:rPr>
-          <w:rFonts w:ascii="微软雅黑" w:eastAsia="微软雅黑" w:hAnsi="微软雅黑" w:cs="新宋体" w:hint="eastAsia"/>
-          <w:color w:val="2F4F4F"/>
-          <w:kern w:val="0"/>
-          <w:sz w:val="24"/>
-          <w:szCs w:val="24"/>
-        </w:rPr>
-        <w:t>客户端，</w:t>
-      </w:r>
-      <w:proofErr w:type="spellStart"/>
-      <w:r>
-        <w:rPr>
-          <w:rFonts w:ascii="微软雅黑" w:eastAsia="微软雅黑" w:hAnsi="微软雅黑" w:cs="新宋体" w:hint="eastAsia"/>
-          <w:color w:val="2F4F4F"/>
-          <w:kern w:val="0"/>
-          <w:sz w:val="24"/>
-          <w:szCs w:val="24"/>
-        </w:rPr>
-        <w:t>PlayerState</w:t>
-      </w:r>
-      <w:proofErr w:type="spellEnd"/>
-      <w:r>
-        <w:rPr>
-          <w:rFonts w:ascii="微软雅黑" w:eastAsia="微软雅黑" w:hAnsi="微软雅黑" w:cs="新宋体" w:hint="eastAsia"/>
-          <w:color w:val="2F4F4F"/>
-          <w:kern w:val="0"/>
-          <w:sz w:val="24"/>
-          <w:szCs w:val="24"/>
-        </w:rPr>
-        <w:t>的数量都是一定的，都为当前玩家的个数</w:t>
-      </w:r>
-      <w:r>
-        <w:rPr>
-          <w:rFonts w:ascii="微软雅黑" w:eastAsia="微软雅黑" w:hAnsi="微软雅黑" w:cs="新宋体" w:hint="eastAsia"/>
-          <w:color w:val="2F4F4F"/>
-          <w:kern w:val="0"/>
-          <w:sz w:val="24"/>
-          <w:szCs w:val="24"/>
-        </w:rPr>
-        <w:t>。</w:t>
+        <w:t>的Server里是主控其余都不为主控，生成的函数只会在server中调用，client中都是server中复制过去的，但是server中只会复制一些基本属性，所以其他属性必须声明需要复制后引擎才会进行复制</w:t>
       </w:r>
     </w:p>
     <w:p>
       <w:pPr>
         <w:rPr>
           <w:rFonts w:ascii="微软雅黑" w:eastAsia="微软雅黑" w:hAnsi="微软雅黑" w:cs="新宋体"/>
-          <w:b/>
           <w:color w:val="2F4F4F"/>
           <w:kern w:val="0"/>
-          <w:sz w:val="32"/>
-          <w:szCs w:val="32"/>
+          <w:sz w:val="24"/>
+          <w:szCs w:val="24"/>
         </w:rPr>
       </w:pPr>
       <w:r>
         <w:rPr>
           <w:rFonts w:ascii="微软雅黑" w:eastAsia="微软雅黑" w:hAnsi="微软雅黑" w:cs="新宋体" w:hint="eastAsia"/>
-          <w:b/>
           <w:color w:val="2F4F4F"/>
           <w:kern w:val="0"/>
-          <w:sz w:val="32"/>
-          <w:szCs w:val="32"/>
-        </w:rPr>
-        <w:t>二、</w:t>
+          <w:sz w:val="24"/>
+          <w:szCs w:val="24"/>
+        </w:rPr>
+        <w:t>要想复制属性，首先</w:t>
       </w:r>
       <w:proofErr w:type="spellStart"/>
       <w:r>
         <w:rPr>
           <w:rFonts w:ascii="微软雅黑" w:eastAsia="微软雅黑" w:hAnsi="微软雅黑" w:cs="新宋体" w:hint="eastAsia"/>
-          <w:b/>
           <w:color w:val="2F4F4F"/>
           <w:kern w:val="0"/>
-          <w:sz w:val="32"/>
-          <w:szCs w:val="32"/>
-        </w:rPr>
-        <w:t>Game</w:t>
+          <w:sz w:val="24"/>
+          <w:szCs w:val="24"/>
+        </w:rPr>
+        <w:t>b</w:t>
       </w:r>
       <w:r>
         <w:rPr>
           <w:rFonts w:ascii="微软雅黑" w:eastAsia="微软雅黑" w:hAnsi="微软雅黑" w:cs="新宋体"/>
-          <w:b/>
           <w:color w:val="2F4F4F"/>
           <w:kern w:val="0"/>
-          <w:sz w:val="32"/>
-          <w:szCs w:val="32"/>
-        </w:rPr>
-        <w:t>M</w:t>
+          <w:sz w:val="24"/>
+          <w:szCs w:val="24"/>
+        </w:rPr>
+        <w:t>R</w:t>
       </w:r>
       <w:r>
         <w:rPr>
           <w:rFonts w:ascii="微软雅黑" w:eastAsia="微软雅黑" w:hAnsi="微软雅黑" w:cs="新宋体" w:hint="eastAsia"/>
-          <w:b/>
           <w:color w:val="2F4F4F"/>
           <w:kern w:val="0"/>
-          <w:sz w:val="32"/>
-          <w:szCs w:val="32"/>
-        </w:rPr>
-        <w:t>ode</w:t>
+          <w:sz w:val="24"/>
+          <w:szCs w:val="24"/>
+        </w:rPr>
+        <w:t>eplicates</w:t>
       </w:r>
       <w:proofErr w:type="spellEnd"/>
       <w:r>
         <w:rPr>
+          <w:rFonts w:ascii="微软雅黑" w:eastAsia="微软雅黑" w:hAnsi="微软雅黑" w:cs="新宋体"/>
+          <w:color w:val="2F4F4F"/>
+          <w:kern w:val="0"/>
+          <w:sz w:val="24"/>
+          <w:szCs w:val="24"/>
+        </w:rPr>
+        <w:t xml:space="preserve"> </w:t>
+      </w:r>
+      <w:r>
+        <w:rPr>
           <w:rFonts w:ascii="微软雅黑" w:eastAsia="微软雅黑" w:hAnsi="微软雅黑" w:cs="新宋体" w:hint="eastAsia"/>
-          <w:b/>
           <w:color w:val="2F4F4F"/>
           <w:kern w:val="0"/>
-          <w:sz w:val="32"/>
-          <w:szCs w:val="32"/>
-        </w:rPr>
-        <w:t>：</w:t>
+          <w:sz w:val="24"/>
+          <w:szCs w:val="24"/>
+        </w:rPr>
+        <w:t>=</w:t>
+      </w:r>
+      <w:r>
+        <w:rPr>
+          <w:rFonts w:ascii="微软雅黑" w:eastAsia="微软雅黑" w:hAnsi="微软雅黑" w:cs="新宋体"/>
+          <w:color w:val="2F4F4F"/>
+          <w:kern w:val="0"/>
+          <w:sz w:val="24"/>
+          <w:szCs w:val="24"/>
+        </w:rPr>
+        <w:t xml:space="preserve"> </w:t>
+      </w:r>
+      <w:r>
+        <w:rPr>
+          <w:rFonts w:ascii="微软雅黑" w:eastAsia="微软雅黑" w:hAnsi="微软雅黑" w:cs="新宋体" w:hint="eastAsia"/>
+          <w:color w:val="2F4F4F"/>
+          <w:kern w:val="0"/>
+          <w:sz w:val="24"/>
+          <w:szCs w:val="24"/>
+        </w:rPr>
+        <w:t>true是必要的</w:t>
       </w:r>
     </w:p>
     <w:p>
       <w:pPr>
         <w:rPr>
-          <w:rFonts w:ascii="微软雅黑" w:eastAsia="微软雅黑" w:hAnsi="微软雅黑"/>
+          <w:rFonts w:ascii="微软雅黑" w:eastAsia="微软雅黑" w:hAnsi="微软雅黑" w:cs="新宋体"/>
+          <w:color w:val="2F4F4F"/>
+          <w:kern w:val="0"/>
           <w:sz w:val="24"/>
           <w:szCs w:val="24"/>
         </w:rPr>
       </w:pPr>
-      <w:proofErr w:type="spellStart"/>
       <w:r>
         <w:rPr>
-          <w:rFonts w:ascii="微软雅黑" w:eastAsia="微软雅黑" w:hAnsi="微软雅黑"/>
+          <w:rFonts w:ascii="微软雅黑" w:eastAsia="微软雅黑" w:hAnsi="微软雅黑" w:cs="新宋体" w:hint="eastAsia"/>
+          <w:color w:val="2F4F4F"/>
+          <w:kern w:val="0"/>
           <w:sz w:val="24"/>
           <w:szCs w:val="24"/>
         </w:rPr>
-        <w:t>G</w:t>
-      </w:r>
-      <w:r>
-        <w:rPr>
-          <w:rFonts w:ascii="微软雅黑" w:eastAsia="微软雅黑" w:hAnsi="微软雅黑" w:hint="eastAsia"/>
-          <w:sz w:val="24"/>
-          <w:szCs w:val="24"/>
-        </w:rPr>
-        <w:t>ameMode</w:t>
-      </w:r>
-      <w:proofErr w:type="spellEnd"/>
-      <w:r>
-        <w:rPr>
-          <w:rFonts w:ascii="微软雅黑" w:eastAsia="微软雅黑" w:hAnsi="微软雅黑" w:hint="eastAsia"/>
-          <w:sz w:val="24"/>
-          <w:szCs w:val="24"/>
-        </w:rPr>
-        <w:t>只有一个，且只会运行在服务端</w:t>
-      </w:r>
-      <w:r>
-        <w:rPr>
-          <w:rFonts w:ascii="微软雅黑" w:eastAsia="微软雅黑" w:hAnsi="微软雅黑" w:hint="eastAsia"/>
-          <w:sz w:val="24"/>
-          <w:szCs w:val="24"/>
-        </w:rPr>
-        <w:t>，切换地图后</w:t>
-      </w:r>
-      <w:proofErr w:type="spellStart"/>
-      <w:r>
-        <w:rPr>
-          <w:rFonts w:ascii="微软雅黑" w:eastAsia="微软雅黑" w:hAnsi="微软雅黑" w:hint="eastAsia"/>
-          <w:sz w:val="24"/>
-          <w:szCs w:val="24"/>
-        </w:rPr>
-        <w:t>Game</w:t>
-      </w:r>
-      <w:r>
-        <w:rPr>
-          <w:rFonts w:ascii="微软雅黑" w:eastAsia="微软雅黑" w:hAnsi="微软雅黑"/>
-          <w:sz w:val="24"/>
-          <w:szCs w:val="24"/>
-        </w:rPr>
-        <w:t>M</w:t>
-      </w:r>
-      <w:r>
-        <w:rPr>
-          <w:rFonts w:ascii="微软雅黑" w:eastAsia="微软雅黑" w:hAnsi="微软雅黑" w:hint="eastAsia"/>
-          <w:sz w:val="24"/>
-          <w:szCs w:val="24"/>
-        </w:rPr>
-        <w:t>ode</w:t>
-      </w:r>
-      <w:proofErr w:type="spellEnd"/>
-      <w:r>
-        <w:rPr>
-          <w:rFonts w:ascii="微软雅黑" w:eastAsia="微软雅黑" w:hAnsi="微软雅黑" w:hint="eastAsia"/>
-          <w:sz w:val="24"/>
-          <w:szCs w:val="24"/>
-        </w:rPr>
-        <w:t>会重新加载</w:t>
+        <w:t>其次属性的声明方式为：</w:t>
       </w:r>
     </w:p>
     <w:p>
       <w:pPr>
         <w:rPr>
-          <w:rFonts w:ascii="微软雅黑" w:eastAsia="微软雅黑" w:hAnsi="微软雅黑"/>
-          <w:b/>
-          <w:sz w:val="32"/>
-          <w:szCs w:val="32"/>
+          <w:rFonts w:ascii="新宋体" w:eastAsia="新宋体" w:cs="新宋体"/>
+          <w:color w:val="0000FF"/>
+          <w:kern w:val="0"/>
+          <w:sz w:val="19"/>
+          <w:szCs w:val="19"/>
         </w:rPr>
       </w:pPr>
       <w:r>
         <w:rPr>
-          <w:rFonts w:ascii="微软雅黑" w:eastAsia="微软雅黑" w:hAnsi="微软雅黑" w:hint="eastAsia"/>
-          <w:b/>
-          <w:sz w:val="32"/>
-          <w:szCs w:val="32"/>
-        </w:rPr>
-        <w:t>三、</w:t>
+          <w:rFonts w:ascii="微软雅黑" w:eastAsia="微软雅黑" w:hAnsi="微软雅黑" w:cs="新宋体"/>
+          <w:noProof/>
+          <w:color w:val="2F4F4F"/>
+          <w:kern w:val="0"/>
+          <w:sz w:val="24"/>
+          <w:szCs w:val="24"/>
+        </w:rPr>
+        <mc:AlternateContent>
+          <mc:Choice Requires="wps">
+            <w:drawing>
+              <wp:anchor distT="45720" distB="45720" distL="114300" distR="114300" simplePos="0" relativeHeight="251659264" behindDoc="0" locked="0" layoutInCell="1" allowOverlap="1">
+                <wp:simplePos x="0" y="0"/>
+                <wp:positionH relativeFrom="margin">
+                  <wp:align>right</wp:align>
+                </wp:positionH>
+                <wp:positionV relativeFrom="paragraph">
+                  <wp:posOffset>1047750</wp:posOffset>
+                </wp:positionV>
+                <wp:extent cx="5257800" cy="1404620"/>
+                <wp:effectExtent l="0" t="0" r="19050" b="17780"/>
+                <wp:wrapSquare wrapText="bothSides"/>
+                <wp:docPr id="217" name="文本框 2"/>
+                <wp:cNvGraphicFramePr>
+                  <a:graphicFrameLocks xmlns:a="http://schemas.openxmlformats.org/drawingml/2006/main"/>
+                </wp:cNvGraphicFramePr>
+                <a:graphic xmlns:a="http://schemas.openxmlformats.org/drawingml/2006/main">
+                  <a:graphicData uri="http://schemas.microsoft.com/office/word/2010/wordprocessingShape">
+                    <wps:wsp>
+                      <wps:cNvSpPr txBox="1">
+                        <a:spLocks noChangeArrowheads="1"/>
+                      </wps:cNvSpPr>
+                      <wps:spPr bwMode="auto">
+                        <a:xfrm>
+                          <a:off x="0" y="0"/>
+                          <a:ext cx="5257800" cy="1404620"/>
+                        </a:xfrm>
+                        <a:prstGeom prst="rect">
+                          <a:avLst/>
+                        </a:prstGeom>
+                        <a:solidFill>
+                          <a:srgbClr val="FFFFFF"/>
+                        </a:solidFill>
+                        <a:ln w="9525">
+                          <a:solidFill>
+                            <a:srgbClr val="000000"/>
+                          </a:solidFill>
+                          <a:miter lim="800000"/>
+                          <a:headEnd/>
+                          <a:tailEnd/>
+                        </a:ln>
+                      </wps:spPr>
+                      <wps:txbx>
+                        <w:txbxContent>
+                          <w:p>
+                            <w:pPr>
+                              <w:rPr>
+                                <w:rFonts w:ascii="新宋体" w:eastAsia="新宋体" w:cs="新宋体"/>
+                                <w:color w:val="0000FF"/>
+                                <w:kern w:val="0"/>
+                                <w:sz w:val="19"/>
+                                <w:szCs w:val="19"/>
+                              </w:rPr>
+                            </w:pPr>
+                            <w:r>
+                              <w:rPr>
+                                <w:rFonts w:ascii="新宋体" w:eastAsia="新宋体" w:cs="新宋体" w:hint="eastAsia"/>
+                                <w:color w:val="0000FF"/>
+                                <w:kern w:val="0"/>
+                                <w:sz w:val="19"/>
+                                <w:szCs w:val="19"/>
+                              </w:rPr>
+                              <w:t xml:space="preserve">#include </w:t>
+                            </w:r>
+                            <w:r>
+                              <w:rPr>
+                                <w:rFonts w:ascii="新宋体" w:eastAsia="新宋体" w:cs="新宋体"/>
+                                <w:color w:val="0000FF"/>
+                                <w:kern w:val="0"/>
+                                <w:sz w:val="19"/>
+                                <w:szCs w:val="19"/>
+                              </w:rPr>
+                              <w:t>“</w:t>
+                            </w:r>
+                            <w:r>
+                              <w:rPr>
+                                <w:rFonts w:ascii="新宋体" w:eastAsia="新宋体" w:cs="新宋体"/>
+                                <w:color w:val="0000FF"/>
+                                <w:kern w:val="0"/>
+                                <w:sz w:val="19"/>
+                                <w:szCs w:val="19"/>
+                              </w:rPr>
+                              <w:t>Net/</w:t>
+                            </w:r>
+                            <w:proofErr w:type="spellStart"/>
+                            <w:r>
+                              <w:rPr>
+                                <w:rFonts w:ascii="新宋体" w:eastAsia="新宋体" w:cs="新宋体"/>
+                                <w:color w:val="0000FF"/>
+                                <w:kern w:val="0"/>
+                                <w:sz w:val="19"/>
+                                <w:szCs w:val="19"/>
+                              </w:rPr>
+                              <w:t>UnrealNetwork.h</w:t>
+                            </w:r>
+                            <w:proofErr w:type="spellEnd"/>
+                            <w:r>
+                              <w:rPr>
+                                <w:rFonts w:ascii="新宋体" w:eastAsia="新宋体" w:cs="新宋体"/>
+                                <w:color w:val="0000FF"/>
+                                <w:kern w:val="0"/>
+                                <w:sz w:val="19"/>
+                                <w:szCs w:val="19"/>
+                              </w:rPr>
+                              <w:t>”</w:t>
+                            </w:r>
+                          </w:p>
+                          <w:p>
+                            <w:pPr>
+                              <w:rPr>
+                                <w:rFonts w:ascii="新宋体" w:eastAsia="新宋体" w:cs="新宋体"/>
+                                <w:color w:val="0000FF"/>
+                                <w:kern w:val="0"/>
+                                <w:sz w:val="19"/>
+                                <w:szCs w:val="19"/>
+                              </w:rPr>
+                            </w:pPr>
+                            <w:r>
+                              <w:rPr>
+                                <w:rFonts w:ascii="新宋体" w:eastAsia="新宋体" w:cs="新宋体" w:hint="eastAsia"/>
+                                <w:color w:val="0000FF"/>
+                                <w:kern w:val="0"/>
+                                <w:sz w:val="19"/>
+                                <w:szCs w:val="19"/>
+                              </w:rPr>
+                              <w:t>声明</w:t>
+                            </w:r>
+                            <w:r>
+                              <w:rPr>
+                                <w:rFonts w:ascii="新宋体" w:eastAsia="新宋体" w:cs="新宋体"/>
+                                <w:color w:val="0000FF"/>
+                                <w:kern w:val="0"/>
+                                <w:sz w:val="19"/>
+                                <w:szCs w:val="19"/>
+                              </w:rPr>
+                              <w:t>部分：</w:t>
+                            </w:r>
+                          </w:p>
+                          <w:p>
+                            <w:pPr>
+                              <w:rPr>
+                                <w:rFonts w:ascii="新宋体" w:eastAsia="新宋体" w:cs="新宋体"/>
+                                <w:color w:val="000000"/>
+                                <w:kern w:val="0"/>
+                                <w:sz w:val="19"/>
+                                <w:szCs w:val="19"/>
+                              </w:rPr>
+                            </w:pPr>
+                            <w:r>
+                              <w:rPr>
+                                <w:rFonts w:ascii="新宋体" w:eastAsia="新宋体" w:cs="新宋体"/>
+                                <w:color w:val="0000FF"/>
+                                <w:kern w:val="0"/>
+                                <w:sz w:val="19"/>
+                                <w:szCs w:val="19"/>
+                              </w:rPr>
+                              <w:t>virtual</w:t>
+                            </w:r>
+                            <w:r>
+                              <w:rPr>
+                                <w:rFonts w:ascii="新宋体" w:eastAsia="新宋体" w:cs="新宋体"/>
+                                <w:color w:val="000000"/>
+                                <w:kern w:val="0"/>
+                                <w:sz w:val="19"/>
+                                <w:szCs w:val="19"/>
+                              </w:rPr>
+                              <w:t xml:space="preserve"> </w:t>
+                            </w:r>
+                            <w:r>
+                              <w:rPr>
+                                <w:rFonts w:ascii="新宋体" w:eastAsia="新宋体" w:cs="新宋体"/>
+                                <w:color w:val="0000FF"/>
+                                <w:kern w:val="0"/>
+                                <w:sz w:val="19"/>
+                                <w:szCs w:val="19"/>
+                              </w:rPr>
+                              <w:t>void</w:t>
+                            </w:r>
+                            <w:r>
+                              <w:rPr>
+                                <w:rFonts w:ascii="新宋体" w:eastAsia="新宋体" w:cs="新宋体"/>
+                                <w:color w:val="000000"/>
+                                <w:kern w:val="0"/>
+                                <w:sz w:val="19"/>
+                                <w:szCs w:val="19"/>
+                              </w:rPr>
+                              <w:t xml:space="preserve"> </w:t>
+                            </w:r>
+                            <w:proofErr w:type="spellStart"/>
+                            <w:proofErr w:type="gramStart"/>
+                            <w:r>
+                              <w:rPr>
+                                <w:rFonts w:ascii="新宋体" w:eastAsia="新宋体" w:cs="新宋体"/>
+                                <w:color w:val="000000"/>
+                                <w:kern w:val="0"/>
+                                <w:sz w:val="19"/>
+                                <w:szCs w:val="19"/>
+                              </w:rPr>
+                              <w:t>GetLifetimeReplicatedProps</w:t>
+                            </w:r>
+                            <w:proofErr w:type="spellEnd"/>
+                            <w:r>
+                              <w:rPr>
+                                <w:rFonts w:ascii="新宋体" w:eastAsia="新宋体" w:cs="新宋体"/>
+                                <w:color w:val="000000"/>
+                                <w:kern w:val="0"/>
+                                <w:sz w:val="19"/>
+                                <w:szCs w:val="19"/>
+                              </w:rPr>
+                              <w:t>(</w:t>
+                            </w:r>
+                            <w:proofErr w:type="spellStart"/>
+                            <w:proofErr w:type="gramEnd"/>
+                            <w:r>
+                              <w:rPr>
+                                <w:rFonts w:ascii="新宋体" w:eastAsia="新宋体" w:cs="新宋体"/>
+                                <w:color w:val="2B91AF"/>
+                                <w:kern w:val="0"/>
+                                <w:sz w:val="19"/>
+                                <w:szCs w:val="19"/>
+                              </w:rPr>
+                              <w:t>TArray</w:t>
+                            </w:r>
+                            <w:proofErr w:type="spellEnd"/>
+                            <w:r>
+                              <w:rPr>
+                                <w:rFonts w:ascii="新宋体" w:eastAsia="新宋体" w:cs="新宋体"/>
+                                <w:color w:val="000000"/>
+                                <w:kern w:val="0"/>
+                                <w:sz w:val="19"/>
+                                <w:szCs w:val="19"/>
+                              </w:rPr>
+                              <w:t xml:space="preserve">&lt; </w:t>
+                            </w:r>
+                            <w:proofErr w:type="spellStart"/>
+                            <w:r>
+                              <w:rPr>
+                                <w:rFonts w:ascii="新宋体" w:eastAsia="新宋体" w:cs="新宋体"/>
+                                <w:color w:val="2B91AF"/>
+                                <w:kern w:val="0"/>
+                                <w:sz w:val="19"/>
+                                <w:szCs w:val="19"/>
+                              </w:rPr>
+                              <w:t>FLifetimeProperty</w:t>
+                            </w:r>
+                            <w:proofErr w:type="spellEnd"/>
+                            <w:r>
+                              <w:rPr>
+                                <w:rFonts w:ascii="新宋体" w:eastAsia="新宋体" w:cs="新宋体"/>
+                                <w:color w:val="000000"/>
+                                <w:kern w:val="0"/>
+                                <w:sz w:val="19"/>
+                                <w:szCs w:val="19"/>
+                              </w:rPr>
+                              <w:t xml:space="preserve"> &gt; &amp; </w:t>
+                            </w:r>
+                            <w:proofErr w:type="spellStart"/>
+                            <w:r>
+                              <w:rPr>
+                                <w:rFonts w:ascii="新宋体" w:eastAsia="新宋体" w:cs="新宋体"/>
+                                <w:color w:val="808080"/>
+                                <w:kern w:val="0"/>
+                                <w:sz w:val="19"/>
+                                <w:szCs w:val="19"/>
+                              </w:rPr>
+                              <w:t>OutLifetimeProps</w:t>
+                            </w:r>
+                            <w:proofErr w:type="spellEnd"/>
+                            <w:r>
+                              <w:rPr>
+                                <w:rFonts w:ascii="新宋体" w:eastAsia="新宋体" w:cs="新宋体"/>
+                                <w:color w:val="000000"/>
+                                <w:kern w:val="0"/>
+                                <w:sz w:val="19"/>
+                                <w:szCs w:val="19"/>
+                              </w:rPr>
+                              <w:t xml:space="preserve">) </w:t>
+                            </w:r>
+                            <w:proofErr w:type="spellStart"/>
+                            <w:r>
+                              <w:rPr>
+                                <w:rFonts w:ascii="新宋体" w:eastAsia="新宋体" w:cs="新宋体"/>
+                                <w:color w:val="0000FF"/>
+                                <w:kern w:val="0"/>
+                                <w:sz w:val="19"/>
+                                <w:szCs w:val="19"/>
+                              </w:rPr>
+                              <w:t>const</w:t>
+                            </w:r>
+                            <w:proofErr w:type="spellEnd"/>
+                            <w:r>
+                              <w:rPr>
+                                <w:rFonts w:ascii="新宋体" w:eastAsia="新宋体" w:cs="新宋体"/>
+                                <w:color w:val="000000"/>
+                                <w:kern w:val="0"/>
+                                <w:sz w:val="19"/>
+                                <w:szCs w:val="19"/>
+                              </w:rPr>
+                              <w:t xml:space="preserve"> </w:t>
+                            </w:r>
+                            <w:r>
+                              <w:rPr>
+                                <w:rFonts w:ascii="新宋体" w:eastAsia="新宋体" w:cs="新宋体"/>
+                                <w:color w:val="0000FF"/>
+                                <w:kern w:val="0"/>
+                                <w:sz w:val="19"/>
+                                <w:szCs w:val="19"/>
+                              </w:rPr>
+                              <w:t>override</w:t>
+                            </w:r>
+                            <w:r>
+                              <w:rPr>
+                                <w:rFonts w:ascii="新宋体" w:eastAsia="新宋体" w:cs="新宋体"/>
+                                <w:color w:val="000000"/>
+                                <w:kern w:val="0"/>
+                                <w:sz w:val="19"/>
+                                <w:szCs w:val="19"/>
+                              </w:rPr>
+                              <w:t>;</w:t>
+                            </w:r>
+                          </w:p>
+                          <w:p>
+                            <w:pPr>
+                              <w:rPr>
+                                <w:rFonts w:ascii="新宋体" w:eastAsia="新宋体" w:cs="新宋体"/>
+                                <w:color w:val="000000"/>
+                                <w:kern w:val="0"/>
+                                <w:sz w:val="19"/>
+                                <w:szCs w:val="19"/>
+                              </w:rPr>
+                            </w:pPr>
+                            <w:r>
+                              <w:rPr>
+                                <w:rFonts w:ascii="新宋体" w:eastAsia="新宋体" w:cs="新宋体"/>
+                                <w:color w:val="000000"/>
+                                <w:kern w:val="0"/>
+                                <w:sz w:val="19"/>
+                                <w:szCs w:val="19"/>
+                              </w:rPr>
+                              <w:t>定义部分：</w:t>
+                            </w:r>
+                          </w:p>
+                          <w:p>
+                            <w:pPr>
+                              <w:autoSpaceDE w:val="0"/>
+                              <w:autoSpaceDN w:val="0"/>
+                              <w:adjustRightInd w:val="0"/>
+                              <w:jc w:val="left"/>
+                              <w:rPr>
+                                <w:rFonts w:ascii="新宋体" w:eastAsia="新宋体" w:cs="新宋体"/>
+                                <w:color w:val="000000"/>
+                                <w:kern w:val="0"/>
+                                <w:sz w:val="19"/>
+                                <w:szCs w:val="19"/>
+                              </w:rPr>
+                            </w:pPr>
+                            <w:r>
+                              <w:rPr>
+                                <w:rFonts w:ascii="新宋体" w:eastAsia="新宋体" w:cs="新宋体"/>
+                                <w:color w:val="0000FF"/>
+                                <w:kern w:val="0"/>
+                                <w:sz w:val="19"/>
+                                <w:szCs w:val="19"/>
+                              </w:rPr>
+                              <w:t>void</w:t>
+                            </w:r>
+                            <w:r>
+                              <w:rPr>
+                                <w:rFonts w:ascii="新宋体" w:eastAsia="新宋体" w:cs="新宋体"/>
+                                <w:color w:val="000000"/>
+                                <w:kern w:val="0"/>
+                                <w:sz w:val="19"/>
+                                <w:szCs w:val="19"/>
+                              </w:rPr>
+                              <w:t xml:space="preserve"> </w:t>
+                            </w:r>
+                            <w:r>
+                              <w:rPr>
+                                <w:rFonts w:ascii="新宋体" w:eastAsia="新宋体" w:cs="新宋体"/>
+                                <w:color w:val="2B91AF"/>
+                                <w:kern w:val="0"/>
+                                <w:sz w:val="19"/>
+                                <w:szCs w:val="19"/>
+                              </w:rPr>
+                              <w:t>类名</w:t>
+                            </w:r>
+                            <w:r>
+                              <w:rPr>
+                                <w:rFonts w:ascii="新宋体" w:eastAsia="新宋体" w:cs="新宋体"/>
+                                <w:color w:val="000000"/>
+                                <w:kern w:val="0"/>
+                                <w:sz w:val="19"/>
+                                <w:szCs w:val="19"/>
+                              </w:rPr>
+                              <w:t>:</w:t>
+                            </w:r>
+                            <w:proofErr w:type="gramStart"/>
+                            <w:r>
+                              <w:rPr>
+                                <w:rFonts w:ascii="新宋体" w:eastAsia="新宋体" w:cs="新宋体"/>
+                                <w:color w:val="000000"/>
+                                <w:kern w:val="0"/>
+                                <w:sz w:val="19"/>
+                                <w:szCs w:val="19"/>
+                              </w:rPr>
+                              <w:t>:</w:t>
+                            </w:r>
+                            <w:proofErr w:type="spellStart"/>
+                            <w:r>
+                              <w:rPr>
+                                <w:rFonts w:ascii="新宋体" w:eastAsia="新宋体" w:cs="新宋体"/>
+                                <w:color w:val="000000"/>
+                                <w:kern w:val="0"/>
+                                <w:sz w:val="19"/>
+                                <w:szCs w:val="19"/>
+                              </w:rPr>
+                              <w:t>GetLifetimeReplicatedProps</w:t>
+                            </w:r>
+                            <w:proofErr w:type="spellEnd"/>
+                            <w:proofErr w:type="gramEnd"/>
+                            <w:r>
+                              <w:rPr>
+                                <w:rFonts w:ascii="新宋体" w:eastAsia="新宋体" w:cs="新宋体"/>
+                                <w:color w:val="000000"/>
+                                <w:kern w:val="0"/>
+                                <w:sz w:val="19"/>
+                                <w:szCs w:val="19"/>
+                              </w:rPr>
+                              <w:t>(</w:t>
+                            </w:r>
+                            <w:proofErr w:type="spellStart"/>
+                            <w:r>
+                              <w:rPr>
+                                <w:rFonts w:ascii="新宋体" w:eastAsia="新宋体" w:cs="新宋体"/>
+                                <w:color w:val="2B91AF"/>
+                                <w:kern w:val="0"/>
+                                <w:sz w:val="19"/>
+                                <w:szCs w:val="19"/>
+                              </w:rPr>
+                              <w:t>TArray</w:t>
+                            </w:r>
+                            <w:proofErr w:type="spellEnd"/>
+                            <w:r>
+                              <w:rPr>
+                                <w:rFonts w:ascii="新宋体" w:eastAsia="新宋体" w:cs="新宋体"/>
+                                <w:color w:val="000000"/>
+                                <w:kern w:val="0"/>
+                                <w:sz w:val="19"/>
+                                <w:szCs w:val="19"/>
+                              </w:rPr>
+                              <w:t xml:space="preserve">&lt; </w:t>
+                            </w:r>
+                            <w:proofErr w:type="spellStart"/>
+                            <w:r>
+                              <w:rPr>
+                                <w:rFonts w:ascii="新宋体" w:eastAsia="新宋体" w:cs="新宋体"/>
+                                <w:color w:val="2B91AF"/>
+                                <w:kern w:val="0"/>
+                                <w:sz w:val="19"/>
+                                <w:szCs w:val="19"/>
+                              </w:rPr>
+                              <w:t>FLifetimeProperty</w:t>
+                            </w:r>
+                            <w:proofErr w:type="spellEnd"/>
+                            <w:r>
+                              <w:rPr>
+                                <w:rFonts w:ascii="新宋体" w:eastAsia="新宋体" w:cs="新宋体"/>
+                                <w:color w:val="000000"/>
+                                <w:kern w:val="0"/>
+                                <w:sz w:val="19"/>
+                                <w:szCs w:val="19"/>
+                              </w:rPr>
+                              <w:t xml:space="preserve"> &gt; &amp; </w:t>
+                            </w:r>
+                            <w:proofErr w:type="spellStart"/>
+                            <w:r>
+                              <w:rPr>
+                                <w:rFonts w:ascii="新宋体" w:eastAsia="新宋体" w:cs="新宋体"/>
+                                <w:color w:val="808080"/>
+                                <w:kern w:val="0"/>
+                                <w:sz w:val="19"/>
+                                <w:szCs w:val="19"/>
+                              </w:rPr>
+                              <w:t>OutLifetimeProps</w:t>
+                            </w:r>
+                            <w:proofErr w:type="spellEnd"/>
+                            <w:r>
+                              <w:rPr>
+                                <w:rFonts w:ascii="新宋体" w:eastAsia="新宋体" w:cs="新宋体"/>
+                                <w:color w:val="000000"/>
+                                <w:kern w:val="0"/>
+                                <w:sz w:val="19"/>
+                                <w:szCs w:val="19"/>
+                              </w:rPr>
+                              <w:t xml:space="preserve">) </w:t>
+                            </w:r>
+                            <w:proofErr w:type="spellStart"/>
+                            <w:r>
+                              <w:rPr>
+                                <w:rFonts w:ascii="新宋体" w:eastAsia="新宋体" w:cs="新宋体"/>
+                                <w:color w:val="0000FF"/>
+                                <w:kern w:val="0"/>
+                                <w:sz w:val="19"/>
+                                <w:szCs w:val="19"/>
+                              </w:rPr>
+                              <w:t>const</w:t>
+                            </w:r>
+                            <w:proofErr w:type="spellEnd"/>
+                          </w:p>
+                          <w:p>
+                            <w:pPr>
+                              <w:autoSpaceDE w:val="0"/>
+                              <w:autoSpaceDN w:val="0"/>
+                              <w:adjustRightInd w:val="0"/>
+                              <w:jc w:val="left"/>
+                              <w:rPr>
+                                <w:rFonts w:ascii="新宋体" w:eastAsia="新宋体" w:cs="新宋体"/>
+                                <w:color w:val="000000"/>
+                                <w:kern w:val="0"/>
+                                <w:sz w:val="19"/>
+                                <w:szCs w:val="19"/>
+                              </w:rPr>
+                            </w:pPr>
+                            <w:r>
+                              <w:rPr>
+                                <w:rFonts w:ascii="新宋体" w:eastAsia="新宋体" w:cs="新宋体"/>
+                                <w:color w:val="000000"/>
+                                <w:kern w:val="0"/>
+                                <w:sz w:val="19"/>
+                                <w:szCs w:val="19"/>
+                              </w:rPr>
+                              <w:t>{</w:t>
+                            </w:r>
+                          </w:p>
+                          <w:p>
+                            <w:pPr>
+                              <w:autoSpaceDE w:val="0"/>
+                              <w:autoSpaceDN w:val="0"/>
+                              <w:adjustRightInd w:val="0"/>
+                              <w:jc w:val="left"/>
+                              <w:rPr>
+                                <w:rFonts w:ascii="新宋体" w:eastAsia="新宋体" w:cs="新宋体"/>
+                                <w:color w:val="000000"/>
+                                <w:kern w:val="0"/>
+                                <w:sz w:val="19"/>
+                                <w:szCs w:val="19"/>
+                              </w:rPr>
+                            </w:pPr>
+                            <w:r>
+                              <w:rPr>
+                                <w:rFonts w:ascii="新宋体" w:eastAsia="新宋体" w:cs="新宋体"/>
+                                <w:color w:val="000000"/>
+                                <w:kern w:val="0"/>
+                                <w:sz w:val="19"/>
+                                <w:szCs w:val="19"/>
+                              </w:rPr>
+                              <w:tab/>
+                            </w:r>
+                            <w:proofErr w:type="gramStart"/>
+                            <w:r>
+                              <w:rPr>
+                                <w:rFonts w:ascii="新宋体" w:eastAsia="新宋体" w:cs="新宋体"/>
+                                <w:color w:val="2B91AF"/>
+                                <w:kern w:val="0"/>
+                                <w:sz w:val="19"/>
+                                <w:szCs w:val="19"/>
+                              </w:rPr>
+                              <w:t>Super</w:t>
+                            </w:r>
+                            <w:r>
+                              <w:rPr>
+                                <w:rFonts w:ascii="新宋体" w:eastAsia="新宋体" w:cs="新宋体"/>
+                                <w:color w:val="000000"/>
+                                <w:kern w:val="0"/>
+                                <w:sz w:val="19"/>
+                                <w:szCs w:val="19"/>
+                              </w:rPr>
+                              <w:t>::</w:t>
+                            </w:r>
+                            <w:proofErr w:type="spellStart"/>
+                            <w:proofErr w:type="gramEnd"/>
+                            <w:r>
+                              <w:rPr>
+                                <w:rFonts w:ascii="新宋体" w:eastAsia="新宋体" w:cs="新宋体"/>
+                                <w:color w:val="000000"/>
+                                <w:kern w:val="0"/>
+                                <w:sz w:val="19"/>
+                                <w:szCs w:val="19"/>
+                              </w:rPr>
+                              <w:t>GetLifetimeReplicatedProps</w:t>
+                            </w:r>
+                            <w:proofErr w:type="spellEnd"/>
+                            <w:r>
+                              <w:rPr>
+                                <w:rFonts w:ascii="新宋体" w:eastAsia="新宋体" w:cs="新宋体"/>
+                                <w:color w:val="000000"/>
+                                <w:kern w:val="0"/>
+                                <w:sz w:val="19"/>
+                                <w:szCs w:val="19"/>
+                              </w:rPr>
+                              <w:t>(</w:t>
+                            </w:r>
+                            <w:proofErr w:type="spellStart"/>
+                            <w:r>
+                              <w:rPr>
+                                <w:rFonts w:ascii="新宋体" w:eastAsia="新宋体" w:cs="新宋体"/>
+                                <w:color w:val="808080"/>
+                                <w:kern w:val="0"/>
+                                <w:sz w:val="19"/>
+                                <w:szCs w:val="19"/>
+                              </w:rPr>
+                              <w:t>OutLifetimeProps</w:t>
+                            </w:r>
+                            <w:proofErr w:type="spellEnd"/>
+                            <w:r>
+                              <w:rPr>
+                                <w:rFonts w:ascii="新宋体" w:eastAsia="新宋体" w:cs="新宋体"/>
+                                <w:color w:val="000000"/>
+                                <w:kern w:val="0"/>
+                                <w:sz w:val="19"/>
+                                <w:szCs w:val="19"/>
+                              </w:rPr>
+                              <w:t>);</w:t>
+                            </w:r>
+                          </w:p>
+                          <w:p>
+                            <w:pPr>
+                              <w:autoSpaceDE w:val="0"/>
+                              <w:autoSpaceDN w:val="0"/>
+                              <w:adjustRightInd w:val="0"/>
+                              <w:jc w:val="left"/>
+                              <w:rPr>
+                                <w:rFonts w:ascii="新宋体" w:eastAsia="新宋体" w:cs="新宋体"/>
+                                <w:color w:val="000000"/>
+                                <w:kern w:val="0"/>
+                                <w:sz w:val="19"/>
+                                <w:szCs w:val="19"/>
+                              </w:rPr>
+                            </w:pPr>
+                            <w:r>
+                              <w:rPr>
+                                <w:rFonts w:ascii="新宋体" w:eastAsia="新宋体" w:cs="新宋体"/>
+                                <w:color w:val="000000"/>
+                                <w:kern w:val="0"/>
+                                <w:sz w:val="19"/>
+                                <w:szCs w:val="19"/>
+                              </w:rPr>
+                              <w:tab/>
+                            </w:r>
+                            <w:r>
+                              <w:rPr>
+                                <w:rFonts w:ascii="新宋体" w:eastAsia="新宋体" w:cs="新宋体"/>
+                                <w:color w:val="6F008A"/>
+                                <w:kern w:val="0"/>
+                                <w:sz w:val="19"/>
+                                <w:szCs w:val="19"/>
+                              </w:rPr>
+                              <w:t>DOREPLIFETIME</w:t>
+                            </w:r>
+                            <w:r>
+                              <w:rPr>
+                                <w:rFonts w:ascii="新宋体" w:eastAsia="新宋体" w:cs="新宋体"/>
+                                <w:color w:val="000000"/>
+                                <w:kern w:val="0"/>
+                                <w:sz w:val="19"/>
+                                <w:szCs w:val="19"/>
+                              </w:rPr>
+                              <w:t>(</w:t>
+                            </w:r>
+                            <w:r>
+                              <w:rPr>
+                                <w:rFonts w:ascii="新宋体" w:eastAsia="新宋体" w:cs="新宋体"/>
+                                <w:color w:val="2B91AF"/>
+                                <w:kern w:val="0"/>
+                                <w:sz w:val="19"/>
+                                <w:szCs w:val="19"/>
+                              </w:rPr>
+                              <w:t>类名</w:t>
+                            </w:r>
+                            <w:r>
+                              <w:rPr>
+                                <w:rFonts w:ascii="新宋体" w:eastAsia="新宋体" w:cs="新宋体"/>
+                                <w:color w:val="000000"/>
+                                <w:kern w:val="0"/>
+                                <w:sz w:val="19"/>
+                                <w:szCs w:val="19"/>
+                              </w:rPr>
+                              <w:t xml:space="preserve">, </w:t>
+                            </w:r>
+                            <w:r>
+                              <w:rPr>
+                                <w:rFonts w:ascii="新宋体" w:eastAsia="新宋体" w:cs="新宋体" w:hint="eastAsia"/>
+                                <w:color w:val="000000"/>
+                                <w:kern w:val="0"/>
+                                <w:sz w:val="19"/>
+                                <w:szCs w:val="19"/>
+                              </w:rPr>
+                              <w:t>需要</w:t>
+                            </w:r>
+                            <w:r>
+                              <w:rPr>
+                                <w:rFonts w:ascii="新宋体" w:eastAsia="新宋体" w:cs="新宋体"/>
+                                <w:color w:val="000000"/>
+                                <w:kern w:val="0"/>
+                                <w:sz w:val="19"/>
+                                <w:szCs w:val="19"/>
+                              </w:rPr>
+                              <w:t>同步的属性名);</w:t>
+                            </w:r>
+                          </w:p>
+                          <w:p>
+                            <w:pPr>
+                              <w:autoSpaceDE w:val="0"/>
+                              <w:autoSpaceDN w:val="0"/>
+                              <w:adjustRightInd w:val="0"/>
+                              <w:jc w:val="left"/>
+                              <w:rPr>
+                                <w:rFonts w:ascii="新宋体" w:eastAsia="新宋体" w:cs="新宋体"/>
+                                <w:color w:val="000000"/>
+                                <w:kern w:val="0"/>
+                                <w:sz w:val="19"/>
+                                <w:szCs w:val="19"/>
+                              </w:rPr>
+                            </w:pPr>
+                            <w:r>
+                              <w:rPr>
+                                <w:rFonts w:ascii="新宋体" w:eastAsia="新宋体" w:cs="新宋体"/>
+                                <w:color w:val="000000"/>
+                                <w:kern w:val="0"/>
+                                <w:sz w:val="19"/>
+                                <w:szCs w:val="19"/>
+                              </w:rPr>
+                              <w:tab/>
+                            </w:r>
+                            <w:r>
+                              <w:rPr>
+                                <w:rFonts w:ascii="新宋体" w:eastAsia="新宋体" w:cs="新宋体"/>
+                                <w:color w:val="6F008A"/>
+                                <w:kern w:val="0"/>
+                                <w:sz w:val="19"/>
+                                <w:szCs w:val="19"/>
+                              </w:rPr>
+                              <w:t>DOREPLIFETIME</w:t>
+                            </w:r>
+                            <w:r>
+                              <w:rPr>
+                                <w:rFonts w:ascii="新宋体" w:eastAsia="新宋体" w:cs="新宋体"/>
+                                <w:color w:val="000000"/>
+                                <w:kern w:val="0"/>
+                                <w:sz w:val="19"/>
+                                <w:szCs w:val="19"/>
+                              </w:rPr>
+                              <w:t>(</w:t>
+                            </w:r>
+                            <w:r>
+                              <w:rPr>
+                                <w:rFonts w:ascii="新宋体" w:eastAsia="新宋体" w:cs="新宋体"/>
+                                <w:color w:val="2B91AF"/>
+                                <w:kern w:val="0"/>
+                                <w:sz w:val="19"/>
+                                <w:szCs w:val="19"/>
+                              </w:rPr>
+                              <w:t>类名</w:t>
+                            </w:r>
+                            <w:r>
+                              <w:rPr>
+                                <w:rFonts w:ascii="新宋体" w:eastAsia="新宋体" w:cs="新宋体"/>
+                                <w:color w:val="000000"/>
+                                <w:kern w:val="0"/>
+                                <w:sz w:val="19"/>
+                                <w:szCs w:val="19"/>
+                              </w:rPr>
+                              <w:t xml:space="preserve">, </w:t>
+                            </w:r>
+                            <w:r>
+                              <w:rPr>
+                                <w:rFonts w:ascii="新宋体" w:eastAsia="新宋体" w:cs="新宋体" w:hint="eastAsia"/>
+                                <w:color w:val="000000"/>
+                                <w:kern w:val="0"/>
+                                <w:sz w:val="19"/>
+                                <w:szCs w:val="19"/>
+                              </w:rPr>
+                              <w:t>需要</w:t>
+                            </w:r>
+                            <w:r>
+                              <w:rPr>
+                                <w:rFonts w:ascii="新宋体" w:eastAsia="新宋体" w:cs="新宋体"/>
+                                <w:color w:val="000000"/>
+                                <w:kern w:val="0"/>
+                                <w:sz w:val="19"/>
+                                <w:szCs w:val="19"/>
+                              </w:rPr>
+                              <w:t>同步的属性名);</w:t>
+                            </w:r>
+                          </w:p>
+                          <w:p>
+                            <w:pPr>
+                              <w:rPr>
+                                <w:rFonts w:ascii="新宋体" w:eastAsia="新宋体" w:cs="新宋体"/>
+                                <w:color w:val="000000"/>
+                                <w:kern w:val="0"/>
+                                <w:sz w:val="19"/>
+                                <w:szCs w:val="19"/>
+                              </w:rPr>
+                            </w:pPr>
+                            <w:r>
+                              <w:rPr>
+                                <w:rFonts w:ascii="新宋体" w:eastAsia="新宋体" w:cs="新宋体"/>
+                                <w:color w:val="000000"/>
+                                <w:kern w:val="0"/>
+                                <w:sz w:val="19"/>
+                                <w:szCs w:val="19"/>
+                              </w:rPr>
+                              <w:t>}</w:t>
+                            </w:r>
+                          </w:p>
+                          <w:p>
+                            <w:pPr>
+                              <w:rPr>
+                                <w:rFonts w:ascii="新宋体" w:eastAsia="新宋体" w:cs="新宋体"/>
+                                <w:color w:val="000000"/>
+                                <w:kern w:val="0"/>
+                                <w:sz w:val="19"/>
+                                <w:szCs w:val="19"/>
+                              </w:rPr>
+                            </w:pPr>
+                            <w:r>
+                              <w:rPr>
+                                <w:rFonts w:ascii="新宋体" w:eastAsia="新宋体" w:cs="新宋体"/>
+                                <w:color w:val="000000"/>
+                                <w:kern w:val="0"/>
+                                <w:sz w:val="19"/>
+                                <w:szCs w:val="19"/>
+                              </w:rPr>
+                              <w:t>当一个</w:t>
+                            </w:r>
+                            <w:r>
+                              <w:rPr>
+                                <w:rFonts w:ascii="新宋体" w:eastAsia="新宋体" w:cs="新宋体" w:hint="eastAsia"/>
+                                <w:color w:val="000000"/>
+                                <w:kern w:val="0"/>
+                                <w:sz w:val="19"/>
+                                <w:szCs w:val="19"/>
+                              </w:rPr>
+                              <w:t>变量(</w:t>
+                            </w:r>
+                            <w:r>
+                              <w:rPr>
+                                <w:rFonts w:ascii="新宋体" w:eastAsia="新宋体" w:cs="新宋体"/>
+                                <w:color w:val="000000"/>
+                                <w:kern w:val="0"/>
+                                <w:sz w:val="19"/>
+                                <w:szCs w:val="19"/>
+                              </w:rPr>
+                              <w:t>Flag</w:t>
+                            </w:r>
+                            <w:r>
+                              <w:rPr>
+                                <w:rFonts w:ascii="新宋体" w:eastAsia="新宋体" w:cs="新宋体" w:hint="eastAsia"/>
+                                <w:color w:val="000000"/>
+                                <w:kern w:val="0"/>
+                                <w:sz w:val="19"/>
+                                <w:szCs w:val="19"/>
+                              </w:rPr>
+                              <w:t>)</w:t>
+                            </w:r>
+                            <w:r>
+                              <w:rPr>
+                                <w:rFonts w:ascii="新宋体" w:eastAsia="新宋体" w:cs="新宋体"/>
+                                <w:color w:val="000000"/>
+                                <w:kern w:val="0"/>
+                                <w:sz w:val="19"/>
+                                <w:szCs w:val="19"/>
+                              </w:rPr>
+                              <w:t>发生变化后调用函数：</w:t>
+                            </w:r>
+                          </w:p>
+                          <w:p>
+                            <w:pPr>
+                              <w:autoSpaceDE w:val="0"/>
+                              <w:autoSpaceDN w:val="0"/>
+                              <w:adjustRightInd w:val="0"/>
+                              <w:jc w:val="left"/>
+                              <w:rPr>
+                                <w:rFonts w:ascii="新宋体" w:eastAsia="新宋体" w:cs="新宋体"/>
+                                <w:color w:val="000000"/>
+                                <w:kern w:val="0"/>
+                                <w:sz w:val="19"/>
+                                <w:szCs w:val="19"/>
+                              </w:rPr>
+                            </w:pPr>
+                            <w:proofErr w:type="gramStart"/>
+                            <w:r>
+                              <w:rPr>
+                                <w:rFonts w:ascii="新宋体" w:eastAsia="新宋体" w:cs="新宋体"/>
+                                <w:color w:val="6F008A"/>
+                                <w:kern w:val="0"/>
+                                <w:sz w:val="19"/>
+                                <w:szCs w:val="19"/>
+                              </w:rPr>
+                              <w:t>UPROPERTY</w:t>
+                            </w:r>
+                            <w:r>
+                              <w:rPr>
+                                <w:rFonts w:ascii="新宋体" w:eastAsia="新宋体" w:cs="新宋体"/>
+                                <w:color w:val="000000"/>
+                                <w:kern w:val="0"/>
+                                <w:sz w:val="19"/>
+                                <w:szCs w:val="19"/>
+                              </w:rPr>
+                              <w:t>(</w:t>
+                            </w:r>
+                            <w:proofErr w:type="spellStart"/>
+                            <w:proofErr w:type="gramEnd"/>
+                            <w:r>
+                              <w:rPr>
+                                <w:rFonts w:ascii="新宋体" w:eastAsia="新宋体" w:cs="新宋体"/>
+                                <w:color w:val="000000"/>
+                                <w:kern w:val="0"/>
+                                <w:sz w:val="19"/>
+                                <w:szCs w:val="19"/>
+                              </w:rPr>
+                              <w:t>ReplicatedUsing</w:t>
+                            </w:r>
+                            <w:proofErr w:type="spellEnd"/>
+                            <w:r>
+                              <w:rPr>
+                                <w:rFonts w:ascii="新宋体" w:eastAsia="新宋体" w:cs="新宋体"/>
+                                <w:color w:val="000000"/>
+                                <w:kern w:val="0"/>
+                                <w:sz w:val="19"/>
+                                <w:szCs w:val="19"/>
+                              </w:rPr>
+                              <w:t xml:space="preserve"> = </w:t>
+                            </w:r>
+                            <w:proofErr w:type="spellStart"/>
+                            <w:r>
+                              <w:rPr>
+                                <w:rFonts w:ascii="新宋体" w:eastAsia="新宋体" w:cs="新宋体"/>
+                                <w:color w:val="000000"/>
+                                <w:kern w:val="0"/>
+                                <w:sz w:val="19"/>
+                                <w:szCs w:val="19"/>
+                              </w:rPr>
+                              <w:t>OnRep_ReplicateInit</w:t>
+                            </w:r>
+                            <w:proofErr w:type="spellEnd"/>
+                            <w:r>
+                              <w:rPr>
+                                <w:rFonts w:ascii="新宋体" w:eastAsia="新宋体" w:cs="新宋体"/>
+                                <w:color w:val="000000"/>
+                                <w:kern w:val="0"/>
+                                <w:sz w:val="19"/>
+                                <w:szCs w:val="19"/>
+                              </w:rPr>
+                              <w:t>)</w:t>
+                            </w:r>
+                          </w:p>
+                          <w:p>
+                            <w:pPr>
+                              <w:rPr>
+                                <w:rFonts w:ascii="新宋体" w:eastAsia="新宋体" w:cs="新宋体"/>
+                                <w:color w:val="000000"/>
+                                <w:kern w:val="0"/>
+                                <w:sz w:val="19"/>
+                                <w:szCs w:val="19"/>
+                              </w:rPr>
+                            </w:pPr>
+                            <w:r>
+                              <w:rPr>
+                                <w:rFonts w:ascii="新宋体" w:eastAsia="新宋体" w:cs="新宋体"/>
+                                <w:color w:val="000000"/>
+                                <w:kern w:val="0"/>
+                                <w:sz w:val="19"/>
+                                <w:szCs w:val="19"/>
+                              </w:rPr>
+                              <w:tab/>
+                            </w:r>
+                            <w:r>
+                              <w:rPr>
+                                <w:rFonts w:ascii="新宋体" w:eastAsia="新宋体" w:cs="新宋体"/>
+                                <w:color w:val="000000"/>
+                                <w:kern w:val="0"/>
+                                <w:sz w:val="19"/>
+                                <w:szCs w:val="19"/>
+                              </w:rPr>
+                              <w:tab/>
+                            </w:r>
+                            <w:r>
+                              <w:rPr>
+                                <w:rFonts w:ascii="新宋体" w:eastAsia="新宋体" w:cs="新宋体"/>
+                                <w:color w:val="0000FF"/>
+                                <w:kern w:val="0"/>
+                                <w:sz w:val="19"/>
+                                <w:szCs w:val="19"/>
+                              </w:rPr>
+                              <w:t>bool</w:t>
+                            </w:r>
+                            <w:r>
+                              <w:rPr>
+                                <w:rFonts w:ascii="新宋体" w:eastAsia="新宋体" w:cs="新宋体"/>
+                                <w:color w:val="000000"/>
+                                <w:kern w:val="0"/>
+                                <w:sz w:val="19"/>
+                                <w:szCs w:val="19"/>
+                              </w:rPr>
+                              <w:t xml:space="preserve"> Flag = </w:t>
+                            </w:r>
+                            <w:r>
+                              <w:rPr>
+                                <w:rFonts w:ascii="新宋体" w:eastAsia="新宋体" w:cs="新宋体"/>
+                                <w:color w:val="0000FF"/>
+                                <w:kern w:val="0"/>
+                                <w:sz w:val="19"/>
+                                <w:szCs w:val="19"/>
+                              </w:rPr>
+                              <w:t>false</w:t>
+                            </w:r>
+                            <w:r>
+                              <w:rPr>
+                                <w:rFonts w:ascii="新宋体" w:eastAsia="新宋体" w:cs="新宋体"/>
+                                <w:color w:val="000000"/>
+                                <w:kern w:val="0"/>
+                                <w:sz w:val="19"/>
+                                <w:szCs w:val="19"/>
+                              </w:rPr>
+                              <w:t>;</w:t>
+                            </w:r>
+                          </w:p>
+                          <w:p>
+                            <w:pPr>
+                              <w:rPr>
+                                <w:rFonts w:ascii="新宋体" w:eastAsia="新宋体" w:cs="新宋体"/>
+                                <w:color w:val="000000"/>
+                                <w:kern w:val="0"/>
+                                <w:sz w:val="19"/>
+                                <w:szCs w:val="19"/>
+                              </w:rPr>
+                            </w:pPr>
+                            <w:r>
+                              <w:rPr>
+                                <w:rFonts w:ascii="新宋体" w:eastAsia="新宋体" w:cs="新宋体"/>
+                                <w:color w:val="000000"/>
+                                <w:kern w:val="0"/>
+                                <w:sz w:val="19"/>
+                                <w:szCs w:val="19"/>
+                              </w:rPr>
+                              <w:t>函数</w:t>
+                            </w:r>
+                            <w:r>
+                              <w:rPr>
+                                <w:rFonts w:ascii="新宋体" w:eastAsia="新宋体" w:cs="新宋体" w:hint="eastAsia"/>
+                                <w:color w:val="000000"/>
+                                <w:kern w:val="0"/>
+                                <w:sz w:val="19"/>
+                                <w:szCs w:val="19"/>
+                              </w:rPr>
+                              <w:t>的</w:t>
+                            </w:r>
+                            <w:r>
+                              <w:rPr>
+                                <w:rFonts w:ascii="新宋体" w:eastAsia="新宋体" w:cs="新宋体"/>
+                                <w:color w:val="000000"/>
+                                <w:kern w:val="0"/>
+                                <w:sz w:val="19"/>
+                                <w:szCs w:val="19"/>
+                              </w:rPr>
+                              <w:t>声明方式：</w:t>
+                            </w:r>
+                          </w:p>
+                          <w:p>
+                            <w:pPr>
+                              <w:autoSpaceDE w:val="0"/>
+                              <w:autoSpaceDN w:val="0"/>
+                              <w:adjustRightInd w:val="0"/>
+                              <w:jc w:val="left"/>
+                              <w:rPr>
+                                <w:rFonts w:ascii="新宋体" w:eastAsia="新宋体" w:cs="新宋体"/>
+                                <w:color w:val="000000"/>
+                                <w:kern w:val="0"/>
+                                <w:sz w:val="19"/>
+                                <w:szCs w:val="19"/>
+                              </w:rPr>
+                            </w:pPr>
+                            <w:r>
+                              <w:rPr>
+                                <w:rFonts w:ascii="新宋体" w:eastAsia="新宋体" w:cs="新宋体"/>
+                                <w:color w:val="000000"/>
+                                <w:kern w:val="0"/>
+                                <w:sz w:val="19"/>
+                                <w:szCs w:val="19"/>
+                              </w:rPr>
+                              <w:tab/>
+                            </w:r>
+                            <w:proofErr w:type="gramStart"/>
+                            <w:r>
+                              <w:rPr>
+                                <w:rFonts w:ascii="新宋体" w:eastAsia="新宋体" w:cs="新宋体"/>
+                                <w:color w:val="6F008A"/>
+                                <w:kern w:val="0"/>
+                                <w:sz w:val="19"/>
+                                <w:szCs w:val="19"/>
+                              </w:rPr>
+                              <w:t>UFUNCTION</w:t>
+                            </w:r>
+                            <w:r>
+                              <w:rPr>
+                                <w:rFonts w:ascii="新宋体" w:eastAsia="新宋体" w:cs="新宋体"/>
+                                <w:color w:val="000000"/>
+                                <w:kern w:val="0"/>
+                                <w:sz w:val="19"/>
+                                <w:szCs w:val="19"/>
+                              </w:rPr>
+                              <w:t>(</w:t>
+                            </w:r>
+                            <w:proofErr w:type="gramEnd"/>
+                            <w:r>
+                              <w:rPr>
+                                <w:rFonts w:ascii="新宋体" w:eastAsia="新宋体" w:cs="新宋体"/>
+                                <w:color w:val="000000"/>
+                                <w:kern w:val="0"/>
+                                <w:sz w:val="19"/>
+                                <w:szCs w:val="19"/>
+                              </w:rPr>
+                              <w:t>)</w:t>
+                            </w:r>
+                          </w:p>
+                          <w:p>
+                            <w:r>
+                              <w:rPr>
+                                <w:rFonts w:ascii="新宋体" w:eastAsia="新宋体" w:cs="新宋体"/>
+                                <w:color w:val="000000"/>
+                                <w:kern w:val="0"/>
+                                <w:sz w:val="19"/>
+                                <w:szCs w:val="19"/>
+                              </w:rPr>
+                              <w:tab/>
+                            </w:r>
+                            <w:r>
+                              <w:rPr>
+                                <w:rFonts w:ascii="新宋体" w:eastAsia="新宋体" w:cs="新宋体"/>
+                                <w:color w:val="0000FF"/>
+                                <w:kern w:val="0"/>
+                                <w:sz w:val="19"/>
+                                <w:szCs w:val="19"/>
+                              </w:rPr>
+                              <w:t>void</w:t>
+                            </w:r>
+                            <w:r>
+                              <w:rPr>
+                                <w:rFonts w:ascii="新宋体" w:eastAsia="新宋体" w:cs="新宋体"/>
+                                <w:color w:val="000000"/>
+                                <w:kern w:val="0"/>
+                                <w:sz w:val="19"/>
+                                <w:szCs w:val="19"/>
+                              </w:rPr>
+                              <w:t xml:space="preserve"> </w:t>
+                            </w:r>
+                            <w:proofErr w:type="spellStart"/>
+                            <w:r>
+                              <w:rPr>
+                                <w:rFonts w:ascii="新宋体" w:eastAsia="新宋体" w:cs="新宋体"/>
+                                <w:color w:val="000000"/>
+                                <w:kern w:val="0"/>
+                                <w:sz w:val="19"/>
+                                <w:szCs w:val="19"/>
+                              </w:rPr>
+                              <w:t>OnRep_</w:t>
+                            </w:r>
+                            <w:proofErr w:type="gramStart"/>
+                            <w:r>
+                              <w:rPr>
+                                <w:rFonts w:ascii="新宋体" w:eastAsia="新宋体" w:cs="新宋体"/>
+                                <w:color w:val="000000"/>
+                                <w:kern w:val="0"/>
+                                <w:sz w:val="19"/>
+                                <w:szCs w:val="19"/>
+                              </w:rPr>
+                              <w:t>ReplicateInit</w:t>
+                            </w:r>
+                            <w:proofErr w:type="spellEnd"/>
+                            <w:r>
+                              <w:rPr>
+                                <w:rFonts w:ascii="新宋体" w:eastAsia="新宋体" w:cs="新宋体"/>
+                                <w:color w:val="000000"/>
+                                <w:kern w:val="0"/>
+                                <w:sz w:val="19"/>
+                                <w:szCs w:val="19"/>
+                              </w:rPr>
+                              <w:t>(</w:t>
+                            </w:r>
+                            <w:proofErr w:type="gramEnd"/>
+                            <w:r>
+                              <w:rPr>
+                                <w:rFonts w:ascii="新宋体" w:eastAsia="新宋体" w:cs="新宋体"/>
+                                <w:color w:val="000000"/>
+                                <w:kern w:val="0"/>
+                                <w:sz w:val="19"/>
+                                <w:szCs w:val="19"/>
+                              </w:rPr>
+                              <w:t>);</w:t>
+                            </w:r>
+                          </w:p>
+                        </w:txbxContent>
+                      </wps:txbx>
+                      <wps:bodyPr rot="0" vert="horz" wrap="square" lIns="91440" tIns="45720" rIns="91440" bIns="45720" anchor="t" anchorCtr="0">
+                        <a:spAutoFit/>
+                      </wps:bodyPr>
+                    </wps:wsp>
+                  </a:graphicData>
+                </a:graphic>
+                <wp14:sizeRelH relativeFrom="margin">
+                  <wp14:pctWidth>0</wp14:pctWidth>
+                </wp14:sizeRelH>
+                <wp14:sizeRelV relativeFrom="margin">
+                  <wp14:pctHeight>20000</wp14:pctHeight>
+                </wp14:sizeRelV>
+              </wp:anchor>
+            </w:drawing>
+          </mc:Choice>
+          <mc:Fallback>
+            <w:pict>
+              <v:shapetype id="_x0000_t202" coordsize="21600,21600" o:spt="202" path="m,l,21600r21600,l21600,xe">
+                <v:stroke joinstyle="miter"/>
+                <v:path gradientshapeok="t" o:connecttype="rect"/>
+              </v:shapetype>
+              <v:shape id="文本框 2" o:spid="_x0000_s1026" type="#_x0000_t202" style="position:absolute;left:0;text-align:left;margin-left:362.8pt;margin-top:82.5pt;width:414pt;height:110.6pt;z-index:251659264;visibility:visible;mso-wrap-style:square;mso-width-percent:0;mso-height-percent:200;mso-wrap-distance-left:9pt;mso-wrap-distance-top:3.6pt;mso-wrap-distance-right:9pt;mso-wrap-distance-bottom:3.6pt;mso-position-horizontal:right;mso-position-horizontal-relative:margin;mso-position-vertical:absolute;mso-position-vertical-relative:text;mso-width-percent:0;mso-height-percent:200;mso-width-relative:margin;mso-height-relative:margin;v-text-anchor:top" o:gfxdata="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">
+                <v:textbox style="mso-fit-shape-to-text:t">
+                  <w:txbxContent>
+                    <w:p>
+                      <w:pPr>
+                        <w:rPr>
+                          <w:rFonts w:ascii="新宋体" w:eastAsia="新宋体" w:cs="新宋体" w:hint="eastAsia"/>
+                          <w:color w:val="0000FF"/>
+                          <w:kern w:val="0"/>
+                          <w:sz w:val="19"/>
+                          <w:szCs w:val="19"/>
+                        </w:rPr>
+                      </w:pPr>
+                      <w:r>
+                        <w:rPr>
+                          <w:rFonts w:ascii="新宋体" w:eastAsia="新宋体" w:cs="新宋体" w:hint="eastAsia"/>
+                          <w:color w:val="0000FF"/>
+                          <w:kern w:val="0"/>
+                          <w:sz w:val="19"/>
+                          <w:szCs w:val="19"/>
+                        </w:rPr>
+                        <w:t xml:space="preserve">#include </w:t>
+                      </w:r>
+                      <w:r>
+                        <w:rPr>
+                          <w:rFonts w:ascii="新宋体" w:eastAsia="新宋体" w:cs="新宋体"/>
+                          <w:color w:val="0000FF"/>
+                          <w:kern w:val="0"/>
+                          <w:sz w:val="19"/>
+                          <w:szCs w:val="19"/>
+                        </w:rPr>
+                        <w:t>“</w:t>
+                      </w:r>
+                      <w:r>
+                        <w:rPr>
+                          <w:rFonts w:ascii="新宋体" w:eastAsia="新宋体" w:cs="新宋体"/>
+                          <w:color w:val="0000FF"/>
+                          <w:kern w:val="0"/>
+                          <w:sz w:val="19"/>
+                          <w:szCs w:val="19"/>
+                        </w:rPr>
+                        <w:t>Net/</w:t>
+                      </w:r>
+                      <w:proofErr w:type="spellStart"/>
+                      <w:r>
+                        <w:rPr>
+                          <w:rFonts w:ascii="新宋体" w:eastAsia="新宋体" w:cs="新宋体"/>
+                          <w:color w:val="0000FF"/>
+                          <w:kern w:val="0"/>
+                          <w:sz w:val="19"/>
+                          <w:szCs w:val="19"/>
+                        </w:rPr>
+                        <w:t>UnrealNetwork.h</w:t>
+                      </w:r>
+                      <w:proofErr w:type="spellEnd"/>
+                      <w:r>
+                        <w:rPr>
+                          <w:rFonts w:ascii="新宋体" w:eastAsia="新宋体" w:cs="新宋体"/>
+                          <w:color w:val="0000FF"/>
+                          <w:kern w:val="0"/>
+                          <w:sz w:val="19"/>
+                          <w:szCs w:val="19"/>
+                        </w:rPr>
+                        <w:t>”</w:t>
+                      </w:r>
+                    </w:p>
+                    <w:p>
+                      <w:pPr>
+                        <w:rPr>
+                          <w:rFonts w:ascii="新宋体" w:eastAsia="新宋体" w:cs="新宋体" w:hint="eastAsia"/>
+                          <w:color w:val="0000FF"/>
+                          <w:kern w:val="0"/>
+                          <w:sz w:val="19"/>
+                          <w:szCs w:val="19"/>
+                        </w:rPr>
+                      </w:pPr>
+                      <w:r>
+                        <w:rPr>
+                          <w:rFonts w:ascii="新宋体" w:eastAsia="新宋体" w:cs="新宋体" w:hint="eastAsia"/>
+                          <w:color w:val="0000FF"/>
+                          <w:kern w:val="0"/>
+                          <w:sz w:val="19"/>
+                          <w:szCs w:val="19"/>
+                        </w:rPr>
+                        <w:t>声明</w:t>
+                      </w:r>
+                      <w:r>
+                        <w:rPr>
+                          <w:rFonts w:ascii="新宋体" w:eastAsia="新宋体" w:cs="新宋体"/>
+                          <w:color w:val="0000FF"/>
+                          <w:kern w:val="0"/>
+                          <w:sz w:val="19"/>
+                          <w:szCs w:val="19"/>
+                        </w:rPr>
+                        <w:t>部分：</w:t>
+                      </w:r>
+                    </w:p>
+                    <w:p>
+                      <w:pPr>
+                        <w:rPr>
+                          <w:rFonts w:ascii="新宋体" w:eastAsia="新宋体" w:cs="新宋体"/>
+                          <w:color w:val="000000"/>
+                          <w:kern w:val="0"/>
+                          <w:sz w:val="19"/>
+                          <w:szCs w:val="19"/>
+                        </w:rPr>
+                      </w:pPr>
+                      <w:r>
+                        <w:rPr>
+                          <w:rFonts w:ascii="新宋体" w:eastAsia="新宋体" w:cs="新宋体"/>
+                          <w:color w:val="0000FF"/>
+                          <w:kern w:val="0"/>
+                          <w:sz w:val="19"/>
+                          <w:szCs w:val="19"/>
+                        </w:rPr>
+                        <w:t>virtual</w:t>
+                      </w:r>
+                      <w:r>
+                        <w:rPr>
+                          <w:rFonts w:ascii="新宋体" w:eastAsia="新宋体" w:cs="新宋体"/>
+                          <w:color w:val="000000"/>
+                          <w:kern w:val="0"/>
+                          <w:sz w:val="19"/>
+                          <w:szCs w:val="19"/>
+                        </w:rPr>
+                        <w:t xml:space="preserve"> </w:t>
+                      </w:r>
+                      <w:r>
+                        <w:rPr>
+                          <w:rFonts w:ascii="新宋体" w:eastAsia="新宋体" w:cs="新宋体"/>
+                          <w:color w:val="0000FF"/>
+                          <w:kern w:val="0"/>
+                          <w:sz w:val="19"/>
+                          <w:szCs w:val="19"/>
+                        </w:rPr>
+                        <w:t>void</w:t>
+                      </w:r>
+                      <w:r>
+                        <w:rPr>
+                          <w:rFonts w:ascii="新宋体" w:eastAsia="新宋体" w:cs="新宋体"/>
+                          <w:color w:val="000000"/>
+                          <w:kern w:val="0"/>
+                          <w:sz w:val="19"/>
+                          <w:szCs w:val="19"/>
+                        </w:rPr>
+                        <w:t xml:space="preserve"> </w:t>
+                      </w:r>
+                      <w:proofErr w:type="spellStart"/>
+                      <w:proofErr w:type="gramStart"/>
+                      <w:r>
+                        <w:rPr>
+                          <w:rFonts w:ascii="新宋体" w:eastAsia="新宋体" w:cs="新宋体"/>
+                          <w:color w:val="000000"/>
+                          <w:kern w:val="0"/>
+                          <w:sz w:val="19"/>
+                          <w:szCs w:val="19"/>
+                        </w:rPr>
+                        <w:t>GetLifetimeReplicatedProps</w:t>
+                      </w:r>
+                      <w:proofErr w:type="spellEnd"/>
+                      <w:r>
+                        <w:rPr>
+                          <w:rFonts w:ascii="新宋体" w:eastAsia="新宋体" w:cs="新宋体"/>
+                          <w:color w:val="000000"/>
+                          <w:kern w:val="0"/>
+                          <w:sz w:val="19"/>
+                          <w:szCs w:val="19"/>
+                        </w:rPr>
+                        <w:t>(</w:t>
+                      </w:r>
+                      <w:proofErr w:type="spellStart"/>
+                      <w:proofErr w:type="gramEnd"/>
+                      <w:r>
+                        <w:rPr>
+                          <w:rFonts w:ascii="新宋体" w:eastAsia="新宋体" w:cs="新宋体"/>
+                          <w:color w:val="2B91AF"/>
+                          <w:kern w:val="0"/>
+                          <w:sz w:val="19"/>
+                          <w:szCs w:val="19"/>
+                        </w:rPr>
+                        <w:t>TArray</w:t>
+                      </w:r>
+                      <w:proofErr w:type="spellEnd"/>
+                      <w:r>
+                        <w:rPr>
+                          <w:rFonts w:ascii="新宋体" w:eastAsia="新宋体" w:cs="新宋体"/>
+                          <w:color w:val="000000"/>
+                          <w:kern w:val="0"/>
+                          <w:sz w:val="19"/>
+                          <w:szCs w:val="19"/>
+                        </w:rPr>
+                        <w:t xml:space="preserve">&lt; </w:t>
+                      </w:r>
+                      <w:proofErr w:type="spellStart"/>
+                      <w:r>
+                        <w:rPr>
+                          <w:rFonts w:ascii="新宋体" w:eastAsia="新宋体" w:cs="新宋体"/>
+                          <w:color w:val="2B91AF"/>
+                          <w:kern w:val="0"/>
+                          <w:sz w:val="19"/>
+                          <w:szCs w:val="19"/>
+                        </w:rPr>
+                        <w:t>FLifetimeProperty</w:t>
+                      </w:r>
+                      <w:proofErr w:type="spellEnd"/>
+                      <w:r>
+                        <w:rPr>
+                          <w:rFonts w:ascii="新宋体" w:eastAsia="新宋体" w:cs="新宋体"/>
+                          <w:color w:val="000000"/>
+                          <w:kern w:val="0"/>
+                          <w:sz w:val="19"/>
+                          <w:szCs w:val="19"/>
+                        </w:rPr>
+                        <w:t xml:space="preserve"> &gt; &amp; </w:t>
+                      </w:r>
+                      <w:proofErr w:type="spellStart"/>
+                      <w:r>
+                        <w:rPr>
+                          <w:rFonts w:ascii="新宋体" w:eastAsia="新宋体" w:cs="新宋体"/>
+                          <w:color w:val="808080"/>
+                          <w:kern w:val="0"/>
+                          <w:sz w:val="19"/>
+                          <w:szCs w:val="19"/>
+                        </w:rPr>
+                        <w:t>OutLifetimeProps</w:t>
+                      </w:r>
+                      <w:proofErr w:type="spellEnd"/>
+                      <w:r>
+                        <w:rPr>
+                          <w:rFonts w:ascii="新宋体" w:eastAsia="新宋体" w:cs="新宋体"/>
+                          <w:color w:val="000000"/>
+                          <w:kern w:val="0"/>
+                          <w:sz w:val="19"/>
+                          <w:szCs w:val="19"/>
+                        </w:rPr>
+                        <w:t xml:space="preserve">) </w:t>
+                      </w:r>
+                      <w:proofErr w:type="spellStart"/>
+                      <w:r>
+                        <w:rPr>
+                          <w:rFonts w:ascii="新宋体" w:eastAsia="新宋体" w:cs="新宋体"/>
+                          <w:color w:val="0000FF"/>
+                          <w:kern w:val="0"/>
+                          <w:sz w:val="19"/>
+                          <w:szCs w:val="19"/>
+                        </w:rPr>
+                        <w:t>const</w:t>
+                      </w:r>
+                      <w:proofErr w:type="spellEnd"/>
+                      <w:r>
+                        <w:rPr>
+                          <w:rFonts w:ascii="新宋体" w:eastAsia="新宋体" w:cs="新宋体"/>
+                          <w:color w:val="000000"/>
+                          <w:kern w:val="0"/>
+                          <w:sz w:val="19"/>
+                          <w:szCs w:val="19"/>
+                        </w:rPr>
+                        <w:t xml:space="preserve"> </w:t>
+                      </w:r>
+                      <w:r>
+                        <w:rPr>
+                          <w:rFonts w:ascii="新宋体" w:eastAsia="新宋体" w:cs="新宋体"/>
+                          <w:color w:val="0000FF"/>
+                          <w:kern w:val="0"/>
+                          <w:sz w:val="19"/>
+                          <w:szCs w:val="19"/>
+                        </w:rPr>
+                        <w:t>override</w:t>
+                      </w:r>
+                      <w:r>
+                        <w:rPr>
+                          <w:rFonts w:ascii="新宋体" w:eastAsia="新宋体" w:cs="新宋体"/>
+                          <w:color w:val="000000"/>
+                          <w:kern w:val="0"/>
+                          <w:sz w:val="19"/>
+                          <w:szCs w:val="19"/>
+                        </w:rPr>
+                        <w:t>;</w:t>
+                      </w:r>
+                    </w:p>
+                    <w:p>
+                      <w:pPr>
+                        <w:rPr>
+                          <w:rFonts w:ascii="新宋体" w:eastAsia="新宋体" w:cs="新宋体"/>
+                          <w:color w:val="000000"/>
+                          <w:kern w:val="0"/>
+                          <w:sz w:val="19"/>
+                          <w:szCs w:val="19"/>
+                        </w:rPr>
+                      </w:pPr>
+                      <w:r>
+                        <w:rPr>
+                          <w:rFonts w:ascii="新宋体" w:eastAsia="新宋体" w:cs="新宋体"/>
+                          <w:color w:val="000000"/>
+                          <w:kern w:val="0"/>
+                          <w:sz w:val="19"/>
+                          <w:szCs w:val="19"/>
+                        </w:rPr>
+                        <w:t>定义部分：</w:t>
+                      </w:r>
+                    </w:p>
+                    <w:p>
+                      <w:pPr>
+                        <w:autoSpaceDE w:val="0"/>
+                        <w:autoSpaceDN w:val="0"/>
+                        <w:adjustRightInd w:val="0"/>
+                        <w:jc w:val="left"/>
+                        <w:rPr>
+                          <w:rFonts w:ascii="新宋体" w:eastAsia="新宋体" w:cs="新宋体"/>
+                          <w:color w:val="000000"/>
+                          <w:kern w:val="0"/>
+                          <w:sz w:val="19"/>
+                          <w:szCs w:val="19"/>
+                        </w:rPr>
+                      </w:pPr>
+                      <w:r>
+                        <w:rPr>
+                          <w:rFonts w:ascii="新宋体" w:eastAsia="新宋体" w:cs="新宋体"/>
+                          <w:color w:val="0000FF"/>
+                          <w:kern w:val="0"/>
+                          <w:sz w:val="19"/>
+                          <w:szCs w:val="19"/>
+                        </w:rPr>
+                        <w:t>void</w:t>
+                      </w:r>
+                      <w:r>
+                        <w:rPr>
+                          <w:rFonts w:ascii="新宋体" w:eastAsia="新宋体" w:cs="新宋体"/>
+                          <w:color w:val="000000"/>
+                          <w:kern w:val="0"/>
+                          <w:sz w:val="19"/>
+                          <w:szCs w:val="19"/>
+                        </w:rPr>
+                        <w:t xml:space="preserve"> </w:t>
+                      </w:r>
+                      <w:r>
+                        <w:rPr>
+                          <w:rFonts w:ascii="新宋体" w:eastAsia="新宋体" w:cs="新宋体"/>
+                          <w:color w:val="2B91AF"/>
+                          <w:kern w:val="0"/>
+                          <w:sz w:val="19"/>
+                          <w:szCs w:val="19"/>
+                        </w:rPr>
+                        <w:t>类名</w:t>
+                      </w:r>
+                      <w:r>
+                        <w:rPr>
+                          <w:rFonts w:ascii="新宋体" w:eastAsia="新宋体" w:cs="新宋体"/>
+                          <w:color w:val="000000"/>
+                          <w:kern w:val="0"/>
+                          <w:sz w:val="19"/>
+                          <w:szCs w:val="19"/>
+                        </w:rPr>
+                        <w:t>:</w:t>
+                      </w:r>
+                      <w:proofErr w:type="gramStart"/>
+                      <w:r>
+                        <w:rPr>
+                          <w:rFonts w:ascii="新宋体" w:eastAsia="新宋体" w:cs="新宋体"/>
+                          <w:color w:val="000000"/>
+                          <w:kern w:val="0"/>
+                          <w:sz w:val="19"/>
+                          <w:szCs w:val="19"/>
+                        </w:rPr>
+                        <w:t>:</w:t>
+                      </w:r>
+                      <w:proofErr w:type="spellStart"/>
+                      <w:r>
+                        <w:rPr>
+                          <w:rFonts w:ascii="新宋体" w:eastAsia="新宋体" w:cs="新宋体"/>
+                          <w:color w:val="000000"/>
+                          <w:kern w:val="0"/>
+                          <w:sz w:val="19"/>
+                          <w:szCs w:val="19"/>
+                        </w:rPr>
+                        <w:t>GetLifetimeReplicatedProps</w:t>
+                      </w:r>
+                      <w:proofErr w:type="spellEnd"/>
+                      <w:proofErr w:type="gramEnd"/>
+                      <w:r>
+                        <w:rPr>
+                          <w:rFonts w:ascii="新宋体" w:eastAsia="新宋体" w:cs="新宋体"/>
+                          <w:color w:val="000000"/>
+                          <w:kern w:val="0"/>
+                          <w:sz w:val="19"/>
+                          <w:szCs w:val="19"/>
+                        </w:rPr>
+                        <w:t>(</w:t>
+                      </w:r>
+                      <w:proofErr w:type="spellStart"/>
+                      <w:r>
+                        <w:rPr>
+                          <w:rFonts w:ascii="新宋体" w:eastAsia="新宋体" w:cs="新宋体"/>
+                          <w:color w:val="2B91AF"/>
+                          <w:kern w:val="0"/>
+                          <w:sz w:val="19"/>
+                          <w:szCs w:val="19"/>
+                        </w:rPr>
+                        <w:t>TArray</w:t>
+                      </w:r>
+                      <w:proofErr w:type="spellEnd"/>
+                      <w:r>
+                        <w:rPr>
+                          <w:rFonts w:ascii="新宋体" w:eastAsia="新宋体" w:cs="新宋体"/>
+                          <w:color w:val="000000"/>
+                          <w:kern w:val="0"/>
+                          <w:sz w:val="19"/>
+                          <w:szCs w:val="19"/>
+                        </w:rPr>
+                        <w:t xml:space="preserve">&lt; </w:t>
+                      </w:r>
+                      <w:proofErr w:type="spellStart"/>
+                      <w:r>
+                        <w:rPr>
+                          <w:rFonts w:ascii="新宋体" w:eastAsia="新宋体" w:cs="新宋体"/>
+                          <w:color w:val="2B91AF"/>
+                          <w:kern w:val="0"/>
+                          <w:sz w:val="19"/>
+                          <w:szCs w:val="19"/>
+                        </w:rPr>
+                        <w:t>FLifetimeProperty</w:t>
+                      </w:r>
+                      <w:proofErr w:type="spellEnd"/>
+                      <w:r>
+                        <w:rPr>
+                          <w:rFonts w:ascii="新宋体" w:eastAsia="新宋体" w:cs="新宋体"/>
+                          <w:color w:val="000000"/>
+                          <w:kern w:val="0"/>
+                          <w:sz w:val="19"/>
+                          <w:szCs w:val="19"/>
+                        </w:rPr>
+                        <w:t xml:space="preserve"> &gt; &amp; </w:t>
+                      </w:r>
+                      <w:proofErr w:type="spellStart"/>
+                      <w:r>
+                        <w:rPr>
+                          <w:rFonts w:ascii="新宋体" w:eastAsia="新宋体" w:cs="新宋体"/>
+                          <w:color w:val="808080"/>
+                          <w:kern w:val="0"/>
+                          <w:sz w:val="19"/>
+                          <w:szCs w:val="19"/>
+                        </w:rPr>
+                        <w:t>OutLifetimeProps</w:t>
+                      </w:r>
+                      <w:proofErr w:type="spellEnd"/>
+                      <w:r>
+                        <w:rPr>
+                          <w:rFonts w:ascii="新宋体" w:eastAsia="新宋体" w:cs="新宋体"/>
+                          <w:color w:val="000000"/>
+                          <w:kern w:val="0"/>
+                          <w:sz w:val="19"/>
+                          <w:szCs w:val="19"/>
+                        </w:rPr>
+                        <w:t xml:space="preserve">) </w:t>
+                      </w:r>
+                      <w:proofErr w:type="spellStart"/>
+                      <w:r>
+                        <w:rPr>
+                          <w:rFonts w:ascii="新宋体" w:eastAsia="新宋体" w:cs="新宋体"/>
+                          <w:color w:val="0000FF"/>
+                          <w:kern w:val="0"/>
+                          <w:sz w:val="19"/>
+                          <w:szCs w:val="19"/>
+                        </w:rPr>
+                        <w:t>const</w:t>
+                      </w:r>
+                      <w:proofErr w:type="spellEnd"/>
+                    </w:p>
+                    <w:p>
+                      <w:pPr>
+                        <w:autoSpaceDE w:val="0"/>
+                        <w:autoSpaceDN w:val="0"/>
+                        <w:adjustRightInd w:val="0"/>
+                        <w:jc w:val="left"/>
+                        <w:rPr>
+                          <w:rFonts w:ascii="新宋体" w:eastAsia="新宋体" w:cs="新宋体"/>
+                          <w:color w:val="000000"/>
+                          <w:kern w:val="0"/>
+                          <w:sz w:val="19"/>
+                          <w:szCs w:val="19"/>
+                        </w:rPr>
+                      </w:pPr>
+                      <w:r>
+                        <w:rPr>
+                          <w:rFonts w:ascii="新宋体" w:eastAsia="新宋体" w:cs="新宋体"/>
+                          <w:color w:val="000000"/>
+                          <w:kern w:val="0"/>
+                          <w:sz w:val="19"/>
+                          <w:szCs w:val="19"/>
+                        </w:rPr>
+                        <w:t>{</w:t>
+                      </w:r>
+                    </w:p>
+                    <w:p>
+                      <w:pPr>
+                        <w:autoSpaceDE w:val="0"/>
+                        <w:autoSpaceDN w:val="0"/>
+                        <w:adjustRightInd w:val="0"/>
+                        <w:jc w:val="left"/>
+                        <w:rPr>
+                          <w:rFonts w:ascii="新宋体" w:eastAsia="新宋体" w:cs="新宋体"/>
+                          <w:color w:val="000000"/>
+                          <w:kern w:val="0"/>
+                          <w:sz w:val="19"/>
+                          <w:szCs w:val="19"/>
+                        </w:rPr>
+                      </w:pPr>
+                      <w:r>
+                        <w:rPr>
+                          <w:rFonts w:ascii="新宋体" w:eastAsia="新宋体" w:cs="新宋体"/>
+                          <w:color w:val="000000"/>
+                          <w:kern w:val="0"/>
+                          <w:sz w:val="19"/>
+                          <w:szCs w:val="19"/>
+                        </w:rPr>
+                        <w:tab/>
+                      </w:r>
+                      <w:proofErr w:type="gramStart"/>
+                      <w:r>
+                        <w:rPr>
+                          <w:rFonts w:ascii="新宋体" w:eastAsia="新宋体" w:cs="新宋体"/>
+                          <w:color w:val="2B91AF"/>
+                          <w:kern w:val="0"/>
+                          <w:sz w:val="19"/>
+                          <w:szCs w:val="19"/>
+                        </w:rPr>
+                        <w:t>Super</w:t>
+                      </w:r>
+                      <w:r>
+                        <w:rPr>
+                          <w:rFonts w:ascii="新宋体" w:eastAsia="新宋体" w:cs="新宋体"/>
+                          <w:color w:val="000000"/>
+                          <w:kern w:val="0"/>
+                          <w:sz w:val="19"/>
+                          <w:szCs w:val="19"/>
+                        </w:rPr>
+                        <w:t>::</w:t>
+                      </w:r>
+                      <w:proofErr w:type="spellStart"/>
+                      <w:proofErr w:type="gramEnd"/>
+                      <w:r>
+                        <w:rPr>
+                          <w:rFonts w:ascii="新宋体" w:eastAsia="新宋体" w:cs="新宋体"/>
+                          <w:color w:val="000000"/>
+                          <w:kern w:val="0"/>
+                          <w:sz w:val="19"/>
+                          <w:szCs w:val="19"/>
+                        </w:rPr>
+                        <w:t>GetLifetimeReplicatedProps</w:t>
+                      </w:r>
+                      <w:proofErr w:type="spellEnd"/>
+                      <w:r>
+                        <w:rPr>
+                          <w:rFonts w:ascii="新宋体" w:eastAsia="新宋体" w:cs="新宋体"/>
+                          <w:color w:val="000000"/>
+                          <w:kern w:val="0"/>
+                          <w:sz w:val="19"/>
+                          <w:szCs w:val="19"/>
+                        </w:rPr>
+                        <w:t>(</w:t>
+                      </w:r>
+                      <w:proofErr w:type="spellStart"/>
+                      <w:r>
+                        <w:rPr>
+                          <w:rFonts w:ascii="新宋体" w:eastAsia="新宋体" w:cs="新宋体"/>
+                          <w:color w:val="808080"/>
+                          <w:kern w:val="0"/>
+                          <w:sz w:val="19"/>
+                          <w:szCs w:val="19"/>
+                        </w:rPr>
+                        <w:t>OutLifetimeProps</w:t>
+                      </w:r>
+                      <w:proofErr w:type="spellEnd"/>
+                      <w:r>
+                        <w:rPr>
+                          <w:rFonts w:ascii="新宋体" w:eastAsia="新宋体" w:cs="新宋体"/>
+                          <w:color w:val="000000"/>
+                          <w:kern w:val="0"/>
+                          <w:sz w:val="19"/>
+                          <w:szCs w:val="19"/>
+                        </w:rPr>
+                        <w:t>);</w:t>
+                      </w:r>
+                    </w:p>
+                    <w:p>
+                      <w:pPr>
+                        <w:autoSpaceDE w:val="0"/>
+                        <w:autoSpaceDN w:val="0"/>
+                        <w:adjustRightInd w:val="0"/>
+                        <w:jc w:val="left"/>
+                        <w:rPr>
+                          <w:rFonts w:ascii="新宋体" w:eastAsia="新宋体" w:cs="新宋体"/>
+                          <w:color w:val="000000"/>
+                          <w:kern w:val="0"/>
+                          <w:sz w:val="19"/>
+                          <w:szCs w:val="19"/>
+                        </w:rPr>
+                      </w:pPr>
+                      <w:r>
+                        <w:rPr>
+                          <w:rFonts w:ascii="新宋体" w:eastAsia="新宋体" w:cs="新宋体"/>
+                          <w:color w:val="000000"/>
+                          <w:kern w:val="0"/>
+                          <w:sz w:val="19"/>
+                          <w:szCs w:val="19"/>
+                        </w:rPr>
+                        <w:tab/>
+                      </w:r>
+                      <w:r>
+                        <w:rPr>
+                          <w:rFonts w:ascii="新宋体" w:eastAsia="新宋体" w:cs="新宋体"/>
+                          <w:color w:val="6F008A"/>
+                          <w:kern w:val="0"/>
+                          <w:sz w:val="19"/>
+                          <w:szCs w:val="19"/>
+                        </w:rPr>
+                        <w:t>DOREPLIFETIME</w:t>
+                      </w:r>
+                      <w:r>
+                        <w:rPr>
+                          <w:rFonts w:ascii="新宋体" w:eastAsia="新宋体" w:cs="新宋体"/>
+                          <w:color w:val="000000"/>
+                          <w:kern w:val="0"/>
+                          <w:sz w:val="19"/>
+                          <w:szCs w:val="19"/>
+                        </w:rPr>
+                        <w:t>(</w:t>
+                      </w:r>
+                      <w:r>
+                        <w:rPr>
+                          <w:rFonts w:ascii="新宋体" w:eastAsia="新宋体" w:cs="新宋体"/>
+                          <w:color w:val="2B91AF"/>
+                          <w:kern w:val="0"/>
+                          <w:sz w:val="19"/>
+                          <w:szCs w:val="19"/>
+                        </w:rPr>
+                        <w:t>类名</w:t>
+                      </w:r>
+                      <w:r>
+                        <w:rPr>
+                          <w:rFonts w:ascii="新宋体" w:eastAsia="新宋体" w:cs="新宋体"/>
+                          <w:color w:val="000000"/>
+                          <w:kern w:val="0"/>
+                          <w:sz w:val="19"/>
+                          <w:szCs w:val="19"/>
+                        </w:rPr>
+                        <w:t xml:space="preserve">, </w:t>
+                      </w:r>
+                      <w:r>
+                        <w:rPr>
+                          <w:rFonts w:ascii="新宋体" w:eastAsia="新宋体" w:cs="新宋体" w:hint="eastAsia"/>
+                          <w:color w:val="000000"/>
+                          <w:kern w:val="0"/>
+                          <w:sz w:val="19"/>
+                          <w:szCs w:val="19"/>
+                        </w:rPr>
+                        <w:t>需要</w:t>
+                      </w:r>
+                      <w:r>
+                        <w:rPr>
+                          <w:rFonts w:ascii="新宋体" w:eastAsia="新宋体" w:cs="新宋体"/>
+                          <w:color w:val="000000"/>
+                          <w:kern w:val="0"/>
+                          <w:sz w:val="19"/>
+                          <w:szCs w:val="19"/>
+                        </w:rPr>
+                        <w:t>同步的属性名</w:t>
+                      </w:r>
+                      <w:r>
+                        <w:rPr>
+                          <w:rFonts w:ascii="新宋体" w:eastAsia="新宋体" w:cs="新宋体"/>
+                          <w:color w:val="000000"/>
+                          <w:kern w:val="0"/>
+                          <w:sz w:val="19"/>
+                          <w:szCs w:val="19"/>
+                        </w:rPr>
+                        <w:t>);</w:t>
+                      </w:r>
+                    </w:p>
+                    <w:p>
+                      <w:pPr>
+                        <w:autoSpaceDE w:val="0"/>
+                        <w:autoSpaceDN w:val="0"/>
+                        <w:adjustRightInd w:val="0"/>
+                        <w:jc w:val="left"/>
+                        <w:rPr>
+                          <w:rFonts w:ascii="新宋体" w:eastAsia="新宋体" w:cs="新宋体"/>
+                          <w:color w:val="000000"/>
+                          <w:kern w:val="0"/>
+                          <w:sz w:val="19"/>
+                          <w:szCs w:val="19"/>
+                        </w:rPr>
+                      </w:pPr>
+                      <w:r>
+                        <w:rPr>
+                          <w:rFonts w:ascii="新宋体" w:eastAsia="新宋体" w:cs="新宋体"/>
+                          <w:color w:val="000000"/>
+                          <w:kern w:val="0"/>
+                          <w:sz w:val="19"/>
+                          <w:szCs w:val="19"/>
+                        </w:rPr>
+                        <w:tab/>
+                      </w:r>
+                      <w:r>
+                        <w:rPr>
+                          <w:rFonts w:ascii="新宋体" w:eastAsia="新宋体" w:cs="新宋体"/>
+                          <w:color w:val="6F008A"/>
+                          <w:kern w:val="0"/>
+                          <w:sz w:val="19"/>
+                          <w:szCs w:val="19"/>
+                        </w:rPr>
+                        <w:t>DOREPLIFETIME</w:t>
+                      </w:r>
+                      <w:r>
+                        <w:rPr>
+                          <w:rFonts w:ascii="新宋体" w:eastAsia="新宋体" w:cs="新宋体"/>
+                          <w:color w:val="000000"/>
+                          <w:kern w:val="0"/>
+                          <w:sz w:val="19"/>
+                          <w:szCs w:val="19"/>
+                        </w:rPr>
+                        <w:t>(</w:t>
+                      </w:r>
+                      <w:r>
+                        <w:rPr>
+                          <w:rFonts w:ascii="新宋体" w:eastAsia="新宋体" w:cs="新宋体"/>
+                          <w:color w:val="2B91AF"/>
+                          <w:kern w:val="0"/>
+                          <w:sz w:val="19"/>
+                          <w:szCs w:val="19"/>
+                        </w:rPr>
+                        <w:t>类名</w:t>
+                      </w:r>
+                      <w:r>
+                        <w:rPr>
+                          <w:rFonts w:ascii="新宋体" w:eastAsia="新宋体" w:cs="新宋体"/>
+                          <w:color w:val="000000"/>
+                          <w:kern w:val="0"/>
+                          <w:sz w:val="19"/>
+                          <w:szCs w:val="19"/>
+                        </w:rPr>
+                        <w:t xml:space="preserve">, </w:t>
+                      </w:r>
+                      <w:r>
+                        <w:rPr>
+                          <w:rFonts w:ascii="新宋体" w:eastAsia="新宋体" w:cs="新宋体" w:hint="eastAsia"/>
+                          <w:color w:val="000000"/>
+                          <w:kern w:val="0"/>
+                          <w:sz w:val="19"/>
+                          <w:szCs w:val="19"/>
+                        </w:rPr>
+                        <w:t>需要</w:t>
+                      </w:r>
+                      <w:r>
+                        <w:rPr>
+                          <w:rFonts w:ascii="新宋体" w:eastAsia="新宋体" w:cs="新宋体"/>
+                          <w:color w:val="000000"/>
+                          <w:kern w:val="0"/>
+                          <w:sz w:val="19"/>
+                          <w:szCs w:val="19"/>
+                        </w:rPr>
+                        <w:t>同步的属性名);</w:t>
+                      </w:r>
+                    </w:p>
+                    <w:p>
+                      <w:pPr>
+                        <w:rPr>
+                          <w:rFonts w:ascii="新宋体" w:eastAsia="新宋体" w:cs="新宋体"/>
+                          <w:color w:val="000000"/>
+                          <w:kern w:val="0"/>
+                          <w:sz w:val="19"/>
+                          <w:szCs w:val="19"/>
+                        </w:rPr>
+                      </w:pPr>
+                      <w:r>
+                        <w:rPr>
+                          <w:rFonts w:ascii="新宋体" w:eastAsia="新宋体" w:cs="新宋体"/>
+                          <w:color w:val="000000"/>
+                          <w:kern w:val="0"/>
+                          <w:sz w:val="19"/>
+                          <w:szCs w:val="19"/>
+                        </w:rPr>
+                        <w:t>}</w:t>
+                      </w:r>
+                    </w:p>
+                    <w:p>
+                      <w:pPr>
+                        <w:rPr>
+                          <w:rFonts w:ascii="新宋体" w:eastAsia="新宋体" w:cs="新宋体"/>
+                          <w:color w:val="000000"/>
+                          <w:kern w:val="0"/>
+                          <w:sz w:val="19"/>
+                          <w:szCs w:val="19"/>
+                        </w:rPr>
+                      </w:pPr>
+                      <w:r>
+                        <w:rPr>
+                          <w:rFonts w:ascii="新宋体" w:eastAsia="新宋体" w:cs="新宋体"/>
+                          <w:color w:val="000000"/>
+                          <w:kern w:val="0"/>
+                          <w:sz w:val="19"/>
+                          <w:szCs w:val="19"/>
+                        </w:rPr>
+                        <w:t>当一个</w:t>
+                      </w:r>
+                      <w:r>
+                        <w:rPr>
+                          <w:rFonts w:ascii="新宋体" w:eastAsia="新宋体" w:cs="新宋体" w:hint="eastAsia"/>
+                          <w:color w:val="000000"/>
+                          <w:kern w:val="0"/>
+                          <w:sz w:val="19"/>
+                          <w:szCs w:val="19"/>
+                        </w:rPr>
+                        <w:t>变量(</w:t>
+                      </w:r>
+                      <w:r>
+                        <w:rPr>
+                          <w:rFonts w:ascii="新宋体" w:eastAsia="新宋体" w:cs="新宋体"/>
+                          <w:color w:val="000000"/>
+                          <w:kern w:val="0"/>
+                          <w:sz w:val="19"/>
+                          <w:szCs w:val="19"/>
+                        </w:rPr>
+                        <w:t>Flag</w:t>
+                      </w:r>
+                      <w:r>
+                        <w:rPr>
+                          <w:rFonts w:ascii="新宋体" w:eastAsia="新宋体" w:cs="新宋体" w:hint="eastAsia"/>
+                          <w:color w:val="000000"/>
+                          <w:kern w:val="0"/>
+                          <w:sz w:val="19"/>
+                          <w:szCs w:val="19"/>
+                        </w:rPr>
+                        <w:t>)</w:t>
+                      </w:r>
+                      <w:r>
+                        <w:rPr>
+                          <w:rFonts w:ascii="新宋体" w:eastAsia="新宋体" w:cs="新宋体"/>
+                          <w:color w:val="000000"/>
+                          <w:kern w:val="0"/>
+                          <w:sz w:val="19"/>
+                          <w:szCs w:val="19"/>
+                        </w:rPr>
+                        <w:t>发生变化后调用函数：</w:t>
+                      </w:r>
+                    </w:p>
+                    <w:p>
+                      <w:pPr>
+                        <w:autoSpaceDE w:val="0"/>
+                        <w:autoSpaceDN w:val="0"/>
+                        <w:adjustRightInd w:val="0"/>
+                        <w:jc w:val="left"/>
+                        <w:rPr>
+                          <w:rFonts w:ascii="新宋体" w:eastAsia="新宋体" w:cs="新宋体"/>
+                          <w:color w:val="000000"/>
+                          <w:kern w:val="0"/>
+                          <w:sz w:val="19"/>
+                          <w:szCs w:val="19"/>
+                        </w:rPr>
+                      </w:pPr>
+                      <w:proofErr w:type="gramStart"/>
+                      <w:r>
+                        <w:rPr>
+                          <w:rFonts w:ascii="新宋体" w:eastAsia="新宋体" w:cs="新宋体"/>
+                          <w:color w:val="6F008A"/>
+                          <w:kern w:val="0"/>
+                          <w:sz w:val="19"/>
+                          <w:szCs w:val="19"/>
+                        </w:rPr>
+                        <w:t>UPROPERTY</w:t>
+                      </w:r>
+                      <w:r>
+                        <w:rPr>
+                          <w:rFonts w:ascii="新宋体" w:eastAsia="新宋体" w:cs="新宋体"/>
+                          <w:color w:val="000000"/>
+                          <w:kern w:val="0"/>
+                          <w:sz w:val="19"/>
+                          <w:szCs w:val="19"/>
+                        </w:rPr>
+                        <w:t>(</w:t>
+                      </w:r>
+                      <w:proofErr w:type="spellStart"/>
+                      <w:proofErr w:type="gramEnd"/>
+                      <w:r>
+                        <w:rPr>
+                          <w:rFonts w:ascii="新宋体" w:eastAsia="新宋体" w:cs="新宋体"/>
+                          <w:color w:val="000000"/>
+                          <w:kern w:val="0"/>
+                          <w:sz w:val="19"/>
+                          <w:szCs w:val="19"/>
+                        </w:rPr>
+                        <w:t>ReplicatedUsing</w:t>
+                      </w:r>
+                      <w:proofErr w:type="spellEnd"/>
+                      <w:r>
+                        <w:rPr>
+                          <w:rFonts w:ascii="新宋体" w:eastAsia="新宋体" w:cs="新宋体"/>
+                          <w:color w:val="000000"/>
+                          <w:kern w:val="0"/>
+                          <w:sz w:val="19"/>
+                          <w:szCs w:val="19"/>
+                        </w:rPr>
+                        <w:t xml:space="preserve"> = </w:t>
+                      </w:r>
+                      <w:proofErr w:type="spellStart"/>
+                      <w:r>
+                        <w:rPr>
+                          <w:rFonts w:ascii="新宋体" w:eastAsia="新宋体" w:cs="新宋体"/>
+                          <w:color w:val="000000"/>
+                          <w:kern w:val="0"/>
+                          <w:sz w:val="19"/>
+                          <w:szCs w:val="19"/>
+                        </w:rPr>
+                        <w:t>OnRep_ReplicateInit</w:t>
+                      </w:r>
+                      <w:proofErr w:type="spellEnd"/>
+                      <w:r>
+                        <w:rPr>
+                          <w:rFonts w:ascii="新宋体" w:eastAsia="新宋体" w:cs="新宋体"/>
+                          <w:color w:val="000000"/>
+                          <w:kern w:val="0"/>
+                          <w:sz w:val="19"/>
+                          <w:szCs w:val="19"/>
+                        </w:rPr>
+                        <w:t>)</w:t>
+                      </w:r>
+                    </w:p>
+                    <w:p>
+                      <w:pPr>
+                        <w:rPr>
+                          <w:rFonts w:ascii="新宋体" w:eastAsia="新宋体" w:cs="新宋体"/>
+                          <w:color w:val="000000"/>
+                          <w:kern w:val="0"/>
+                          <w:sz w:val="19"/>
+                          <w:szCs w:val="19"/>
+                        </w:rPr>
+                      </w:pPr>
+                      <w:r>
+                        <w:rPr>
+                          <w:rFonts w:ascii="新宋体" w:eastAsia="新宋体" w:cs="新宋体"/>
+                          <w:color w:val="000000"/>
+                          <w:kern w:val="0"/>
+                          <w:sz w:val="19"/>
+                          <w:szCs w:val="19"/>
+                        </w:rPr>
+                        <w:tab/>
+                      </w:r>
+                      <w:r>
+                        <w:rPr>
+                          <w:rFonts w:ascii="新宋体" w:eastAsia="新宋体" w:cs="新宋体"/>
+                          <w:color w:val="000000"/>
+                          <w:kern w:val="0"/>
+                          <w:sz w:val="19"/>
+                          <w:szCs w:val="19"/>
+                        </w:rPr>
+                        <w:tab/>
+                      </w:r>
+                      <w:r>
+                        <w:rPr>
+                          <w:rFonts w:ascii="新宋体" w:eastAsia="新宋体" w:cs="新宋体"/>
+                          <w:color w:val="0000FF"/>
+                          <w:kern w:val="0"/>
+                          <w:sz w:val="19"/>
+                          <w:szCs w:val="19"/>
+                        </w:rPr>
+                        <w:t>bool</w:t>
+                      </w:r>
+                      <w:r>
+                        <w:rPr>
+                          <w:rFonts w:ascii="新宋体" w:eastAsia="新宋体" w:cs="新宋体"/>
+                          <w:color w:val="000000"/>
+                          <w:kern w:val="0"/>
+                          <w:sz w:val="19"/>
+                          <w:szCs w:val="19"/>
+                        </w:rPr>
+                        <w:t xml:space="preserve"> </w:t>
+                      </w:r>
+                      <w:r>
+                        <w:rPr>
+                          <w:rFonts w:ascii="新宋体" w:eastAsia="新宋体" w:cs="新宋体"/>
+                          <w:color w:val="000000"/>
+                          <w:kern w:val="0"/>
+                          <w:sz w:val="19"/>
+                          <w:szCs w:val="19"/>
+                        </w:rPr>
+                        <w:t>Flag</w:t>
+                      </w:r>
+                      <w:r>
+                        <w:rPr>
+                          <w:rFonts w:ascii="新宋体" w:eastAsia="新宋体" w:cs="新宋体"/>
+                          <w:color w:val="000000"/>
+                          <w:kern w:val="0"/>
+                          <w:sz w:val="19"/>
+                          <w:szCs w:val="19"/>
+                        </w:rPr>
+                        <w:t xml:space="preserve"> = </w:t>
+                      </w:r>
+                      <w:r>
+                        <w:rPr>
+                          <w:rFonts w:ascii="新宋体" w:eastAsia="新宋体" w:cs="新宋体"/>
+                          <w:color w:val="0000FF"/>
+                          <w:kern w:val="0"/>
+                          <w:sz w:val="19"/>
+                          <w:szCs w:val="19"/>
+                        </w:rPr>
+                        <w:t>false</w:t>
+                      </w:r>
+                      <w:r>
+                        <w:rPr>
+                          <w:rFonts w:ascii="新宋体" w:eastAsia="新宋体" w:cs="新宋体"/>
+                          <w:color w:val="000000"/>
+                          <w:kern w:val="0"/>
+                          <w:sz w:val="19"/>
+                          <w:szCs w:val="19"/>
+                        </w:rPr>
+                        <w:t>;</w:t>
+                      </w:r>
+                    </w:p>
+                    <w:p>
+                      <w:pPr>
+                        <w:rPr>
+                          <w:rFonts w:ascii="新宋体" w:eastAsia="新宋体" w:cs="新宋体"/>
+                          <w:color w:val="000000"/>
+                          <w:kern w:val="0"/>
+                          <w:sz w:val="19"/>
+                          <w:szCs w:val="19"/>
+                        </w:rPr>
+                      </w:pPr>
+                      <w:r>
+                        <w:rPr>
+                          <w:rFonts w:ascii="新宋体" w:eastAsia="新宋体" w:cs="新宋体"/>
+                          <w:color w:val="000000"/>
+                          <w:kern w:val="0"/>
+                          <w:sz w:val="19"/>
+                          <w:szCs w:val="19"/>
+                        </w:rPr>
+                        <w:t>函数</w:t>
+                      </w:r>
+                      <w:r>
+                        <w:rPr>
+                          <w:rFonts w:ascii="新宋体" w:eastAsia="新宋体" w:cs="新宋体" w:hint="eastAsia"/>
+                          <w:color w:val="000000"/>
+                          <w:kern w:val="0"/>
+                          <w:sz w:val="19"/>
+                          <w:szCs w:val="19"/>
+                        </w:rPr>
+                        <w:t>的</w:t>
+                      </w:r>
+                      <w:r>
+                        <w:rPr>
+                          <w:rFonts w:ascii="新宋体" w:eastAsia="新宋体" w:cs="新宋体"/>
+                          <w:color w:val="000000"/>
+                          <w:kern w:val="0"/>
+                          <w:sz w:val="19"/>
+                          <w:szCs w:val="19"/>
+                        </w:rPr>
+                        <w:t>声明方式：</w:t>
+                      </w:r>
+                    </w:p>
+                    <w:p>
+                      <w:pPr>
+                        <w:autoSpaceDE w:val="0"/>
+                        <w:autoSpaceDN w:val="0"/>
+                        <w:adjustRightInd w:val="0"/>
+                        <w:jc w:val="left"/>
+                        <w:rPr>
+                          <w:rFonts w:ascii="新宋体" w:eastAsia="新宋体" w:cs="新宋体"/>
+                          <w:color w:val="000000"/>
+                          <w:kern w:val="0"/>
+                          <w:sz w:val="19"/>
+                          <w:szCs w:val="19"/>
+                        </w:rPr>
+                      </w:pPr>
+                      <w:r>
+                        <w:rPr>
+                          <w:rFonts w:ascii="新宋体" w:eastAsia="新宋体" w:cs="新宋体"/>
+                          <w:color w:val="000000"/>
+                          <w:kern w:val="0"/>
+                          <w:sz w:val="19"/>
+                          <w:szCs w:val="19"/>
+                        </w:rPr>
+                        <w:tab/>
+                      </w:r>
+                      <w:proofErr w:type="gramStart"/>
+                      <w:r>
+                        <w:rPr>
+                          <w:rFonts w:ascii="新宋体" w:eastAsia="新宋体" w:cs="新宋体"/>
+                          <w:color w:val="6F008A"/>
+                          <w:kern w:val="0"/>
+                          <w:sz w:val="19"/>
+                          <w:szCs w:val="19"/>
+                        </w:rPr>
+                        <w:t>UFUNCTION</w:t>
+                      </w:r>
+                      <w:r>
+                        <w:rPr>
+                          <w:rFonts w:ascii="新宋体" w:eastAsia="新宋体" w:cs="新宋体"/>
+                          <w:color w:val="000000"/>
+                          <w:kern w:val="0"/>
+                          <w:sz w:val="19"/>
+                          <w:szCs w:val="19"/>
+                        </w:rPr>
+                        <w:t>(</w:t>
+                      </w:r>
+                      <w:proofErr w:type="gramEnd"/>
+                      <w:r>
+                        <w:rPr>
+                          <w:rFonts w:ascii="新宋体" w:eastAsia="新宋体" w:cs="新宋体"/>
+                          <w:color w:val="000000"/>
+                          <w:kern w:val="0"/>
+                          <w:sz w:val="19"/>
+                          <w:szCs w:val="19"/>
+                        </w:rPr>
+                        <w:t>)</w:t>
+                      </w:r>
+                    </w:p>
+                    <w:p>
+                      <w:pPr>
+                        <w:rPr>
+                          <w:rFonts w:hint="eastAsia"/>
+                        </w:rPr>
+                      </w:pPr>
+                      <w:r>
+                        <w:rPr>
+                          <w:rFonts w:ascii="新宋体" w:eastAsia="新宋体" w:cs="新宋体"/>
+                          <w:color w:val="000000"/>
+                          <w:kern w:val="0"/>
+                          <w:sz w:val="19"/>
+                          <w:szCs w:val="19"/>
+                        </w:rPr>
+                        <w:tab/>
+                      </w:r>
+                      <w:r>
+                        <w:rPr>
+                          <w:rFonts w:ascii="新宋体" w:eastAsia="新宋体" w:cs="新宋体"/>
+                          <w:color w:val="0000FF"/>
+                          <w:kern w:val="0"/>
+                          <w:sz w:val="19"/>
+                          <w:szCs w:val="19"/>
+                        </w:rPr>
+                        <w:t>void</w:t>
+                      </w:r>
+                      <w:r>
+                        <w:rPr>
+                          <w:rFonts w:ascii="新宋体" w:eastAsia="新宋体" w:cs="新宋体"/>
+                          <w:color w:val="000000"/>
+                          <w:kern w:val="0"/>
+                          <w:sz w:val="19"/>
+                          <w:szCs w:val="19"/>
+                        </w:rPr>
+                        <w:t xml:space="preserve"> </w:t>
+                      </w:r>
+                      <w:proofErr w:type="spellStart"/>
+                      <w:r>
+                        <w:rPr>
+                          <w:rFonts w:ascii="新宋体" w:eastAsia="新宋体" w:cs="新宋体"/>
+                          <w:color w:val="000000"/>
+                          <w:kern w:val="0"/>
+                          <w:sz w:val="19"/>
+                          <w:szCs w:val="19"/>
+                        </w:rPr>
+                        <w:t>OnRep_</w:t>
+                      </w:r>
+                      <w:proofErr w:type="gramStart"/>
+                      <w:r>
+                        <w:rPr>
+                          <w:rFonts w:ascii="新宋体" w:eastAsia="新宋体" w:cs="新宋体"/>
+                          <w:color w:val="000000"/>
+                          <w:kern w:val="0"/>
+                          <w:sz w:val="19"/>
+                          <w:szCs w:val="19"/>
+                        </w:rPr>
+                        <w:t>ReplicateInit</w:t>
+                      </w:r>
+                      <w:proofErr w:type="spellEnd"/>
+                      <w:r>
+                        <w:rPr>
+                          <w:rFonts w:ascii="新宋体" w:eastAsia="新宋体" w:cs="新宋体"/>
+                          <w:color w:val="000000"/>
+                          <w:kern w:val="0"/>
+                          <w:sz w:val="19"/>
+                          <w:szCs w:val="19"/>
+                        </w:rPr>
+                        <w:t>(</w:t>
+                      </w:r>
+                      <w:proofErr w:type="gramEnd"/>
+                      <w:r>
+                        <w:rPr>
+                          <w:rFonts w:ascii="新宋体" w:eastAsia="新宋体" w:cs="新宋体"/>
+                          <w:color w:val="000000"/>
+                          <w:kern w:val="0"/>
+                          <w:sz w:val="19"/>
+                          <w:szCs w:val="19"/>
+                        </w:rPr>
+                        <w:t>);</w:t>
+                      </w:r>
+                    </w:p>
+                  </w:txbxContent>
+                </v:textbox>
+                <w10:wrap type="square" anchorx="margin"/>
+              </v:shape>
+            </w:pict>
+          </mc:Fallback>
+        </mc:AlternateContent>
+      </w:r>
+      <w:r>
+        <w:rPr>
+          <w:rFonts w:ascii="微软雅黑" w:eastAsia="微软雅黑" w:hAnsi="微软雅黑" w:cs="新宋体" w:hint="eastAsia"/>
+          <w:color w:val="2F4F4F"/>
+          <w:kern w:val="0"/>
+          <w:sz w:val="24"/>
+          <w:szCs w:val="24"/>
+        </w:rPr>
+        <w:t>UPROPERTY(</w:t>
+      </w:r>
+      <w:r>
+        <w:rPr>
+          <w:rFonts w:ascii="微软雅黑" w:eastAsia="微软雅黑" w:hAnsi="微软雅黑" w:cs="新宋体"/>
+          <w:color w:val="2F4F4F"/>
+          <w:kern w:val="0"/>
+          <w:sz w:val="24"/>
+          <w:szCs w:val="24"/>
+        </w:rPr>
+        <w:t>R</w:t>
+      </w:r>
+      <w:r>
+        <w:rPr>
+          <w:rFonts w:ascii="微软雅黑" w:eastAsia="微软雅黑" w:hAnsi="微软雅黑" w:cs="新宋体" w:hint="eastAsia"/>
+          <w:color w:val="2F4F4F"/>
+          <w:kern w:val="0"/>
+          <w:sz w:val="24"/>
+          <w:szCs w:val="24"/>
+        </w:rPr>
+        <w:t>eplicated)，不管是私有还是公开都有作用。其次还必须声明这个函数</w:t>
+      </w:r>
+      <w:r>
+        <w:rPr>
+          <w:rFonts w:ascii="微软雅黑" w:eastAsia="微软雅黑" w:hAnsi="微软雅黑" w:cs="新宋体" w:hint="eastAsia"/>
+          <w:color w:val="2F4F4F"/>
+          <w:kern w:val="0"/>
+          <w:sz w:val="24"/>
+          <w:szCs w:val="24"/>
+        </w:rPr>
+        <w:t>,以及添加</w:t>
+      </w:r>
+      <w:r>
+        <w:rPr>
+          <w:rFonts w:ascii="新宋体" w:eastAsia="新宋体" w:cs="新宋体"/>
+          <w:color w:val="0000FF"/>
+          <w:kern w:val="0"/>
+          <w:sz w:val="19"/>
+          <w:szCs w:val="19"/>
+        </w:rPr>
+        <w:t>“</w:t>
+      </w:r>
+      <w:r>
+        <w:rPr>
+          <w:rFonts w:ascii="新宋体" w:eastAsia="新宋体" w:cs="新宋体"/>
+          <w:color w:val="0000FF"/>
+          <w:kern w:val="0"/>
+          <w:sz w:val="19"/>
+          <w:szCs w:val="19"/>
+        </w:rPr>
+        <w:t>Net/</w:t>
       </w:r>
       <w:proofErr w:type="spellStart"/>
       <w:r>
         <w:rPr>
-          <w:rFonts w:ascii="微软雅黑" w:eastAsia="微软雅黑" w:hAnsi="微软雅黑" w:hint="eastAsia"/>
-          <w:b/>
-          <w:sz w:val="32"/>
-          <w:szCs w:val="32"/>
-        </w:rPr>
-        <w:t>GameInstance</w:t>
+          <w:rFonts w:ascii="新宋体" w:eastAsia="新宋体" w:cs="新宋体"/>
+          <w:color w:val="0000FF"/>
+          <w:kern w:val="0"/>
+          <w:sz w:val="19"/>
+          <w:szCs w:val="19"/>
+        </w:rPr>
+        <w:t>UnrealNetwork.h</w:t>
       </w:r>
       <w:proofErr w:type="spellEnd"/>
       <w:r>
         <w:rPr>
-          <w:rFonts w:ascii="微软雅黑" w:eastAsia="微软雅黑" w:hAnsi="微软雅黑" w:hint="eastAsia"/>
-          <w:b/>
-          <w:sz w:val="32"/>
-          <w:szCs w:val="32"/>
-        </w:rPr>
-        <w:t>：</w:t>
+          <w:rFonts w:ascii="新宋体" w:eastAsia="新宋体" w:cs="新宋体"/>
+          <w:color w:val="0000FF"/>
+          <w:kern w:val="0"/>
+          <w:sz w:val="19"/>
+          <w:szCs w:val="19"/>
+        </w:rPr>
+        <w:t>”</w:t>
+      </w:r>
+      <w:r>
+        <w:rPr>
+          <w:rFonts w:ascii="新宋体" w:eastAsia="新宋体" w:cs="新宋体" w:hint="eastAsia"/>
+          <w:color w:val="0000FF"/>
+          <w:kern w:val="0"/>
+          <w:sz w:val="19"/>
+          <w:szCs w:val="19"/>
+        </w:rPr>
+        <w:t>这个头文件</w:t>
       </w:r>
     </w:p>
     <w:p>
       <w:pPr>
         <w:rPr>
-          <w:rFonts w:ascii="微软雅黑" w:eastAsia="微软雅黑" w:hAnsi="微软雅黑"/>
+          <w:rFonts w:ascii="微软雅黑" w:eastAsia="微软雅黑" w:hAnsi="微软雅黑" w:cs="新宋体"/>
+          <w:color w:val="2F4F4F"/>
+          <w:kern w:val="0"/>
           <w:sz w:val="24"/>
           <w:szCs w:val="24"/>
         </w:rPr>
       </w:pPr>
-      <w:proofErr w:type="spellStart"/>
       <w:r>
         <w:rPr>
-          <w:rFonts w:ascii="微软雅黑" w:eastAsia="微软雅黑" w:hAnsi="微软雅黑" w:hint="eastAsia"/>
+          <w:rFonts w:ascii="微软雅黑" w:eastAsia="微软雅黑" w:hAnsi="微软雅黑" w:cs="新宋体" w:hint="eastAsia"/>
+          <w:color w:val="2F4F4F"/>
+          <w:kern w:val="0"/>
           <w:sz w:val="24"/>
           <w:szCs w:val="24"/>
         </w:rPr>
-        <w:t>GameInstance</w:t>
-      </w:r>
-      <w:proofErr w:type="spellEnd"/>
-      <w:r>
-        <w:rPr>
-          <w:rFonts w:ascii="微软雅黑" w:eastAsia="微软雅黑" w:hAnsi="微软雅黑" w:hint="eastAsia"/>
-          <w:sz w:val="24"/>
-          <w:szCs w:val="24"/>
-        </w:rPr>
-        <w:t>会在每个端口运行一个</w:t>
+        <w:t>当判断一个Actor的Role是否为主控的时候，采用这种方法</w:t>
       </w:r>
       <w:r>
         <w:rPr>
-          <w:rFonts w:ascii="微软雅黑" w:eastAsia="微软雅黑" w:hAnsi="微软雅黑" w:hint="eastAsia"/>
-          <w:sz w:val="24"/>
-          <w:szCs w:val="24"/>
-        </w:rPr>
-        <w:t>，且只会在游戏开始时运行，不会受地图切换所产生变化</w:t>
+          <w:rFonts w:ascii="新宋体" w:eastAsia="新宋体" w:cs="新宋体"/>
+          <w:color w:val="2F4F4F"/>
+          <w:kern w:val="0"/>
+          <w:sz w:val="19"/>
+          <w:szCs w:val="19"/>
+        </w:rPr>
+        <w:t xml:space="preserve">Role == </w:t>
       </w:r>
-    </w:p>
-    <w:p>
-      <w:pPr>
-        <w:rPr>
-          <w:rFonts w:ascii="微软雅黑" w:eastAsia="微软雅黑" w:hAnsi="微软雅黑"/>
-          <w:sz w:val="24"/>
-          <w:szCs w:val="24"/>
-        </w:rPr>
-      </w:pPr>
       <w:r>
         <w:rPr>
-          <w:rFonts w:ascii="微软雅黑" w:eastAsia="微软雅黑" w:hAnsi="微软雅黑" w:hint="eastAsia"/>
-          <w:sz w:val="24"/>
-          <w:szCs w:val="24"/>
-        </w:rPr>
-        <w:t>四、</w:t>
+          <w:rFonts w:ascii="新宋体" w:eastAsia="新宋体" w:cs="新宋体"/>
+          <w:color w:val="2F4F4F"/>
+          <w:kern w:val="0"/>
+          <w:sz w:val="19"/>
+          <w:szCs w:val="19"/>
+        </w:rPr>
+        <w:t>ROLE_SimulatedProxy</w:t>
+      </w:r>
+      <w:bookmarkStart w:id="0" w:name="_GoBack"/>
+      <w:bookmarkEnd w:id="0"/>
+      <w:r>
+        <w:rPr>
+          <w:rFonts w:ascii="新宋体" w:eastAsia="新宋体" w:cs="新宋体" w:hint="eastAsia"/>
+          <w:color w:val="2F4F4F"/>
+          <w:kern w:val="0"/>
+          <w:sz w:val="19"/>
+          <w:szCs w:val="19"/>
+        </w:rPr>
+        <w:t>不要使用Role</w:t>
+      </w:r>
+      <w:r>
+        <w:rPr>
+          <w:rFonts w:ascii="新宋体" w:eastAsia="新宋体" w:cs="新宋体"/>
+          <w:color w:val="2F4F4F"/>
+          <w:kern w:val="0"/>
+          <w:sz w:val="19"/>
+          <w:szCs w:val="19"/>
+        </w:rPr>
+        <w:t xml:space="preserve"> </w:t>
+      </w:r>
+      <w:r>
+        <w:rPr>
+          <w:rFonts w:ascii="新宋体" w:eastAsia="新宋体" w:cs="新宋体" w:hint="eastAsia"/>
+          <w:color w:val="2F4F4F"/>
+          <w:kern w:val="0"/>
+          <w:sz w:val="19"/>
+          <w:szCs w:val="19"/>
+        </w:rPr>
+        <w:t xml:space="preserve">&lt; </w:t>
       </w:r>
       <w:proofErr w:type="spellStart"/>
       <w:r>
         <w:rPr>
-          <w:rFonts w:ascii="微软雅黑" w:eastAsia="微软雅黑" w:hAnsi="微软雅黑" w:hint="eastAsia"/>
-          <w:sz w:val="24"/>
-          <w:szCs w:val="24"/>
-        </w:rPr>
-        <w:t>GameState</w:t>
-      </w:r>
-      <w:proofErr w:type="spellEnd"/>
-      <w:r>
-        <w:rPr>
-          <w:rFonts w:ascii="微软雅黑" w:eastAsia="微软雅黑" w:hAnsi="微软雅黑" w:hint="eastAsia"/>
-          <w:sz w:val="24"/>
-          <w:szCs w:val="24"/>
-        </w:rPr>
-        <w:t>：</w:t>
-      </w:r>
-    </w:p>
-    <w:p>
-      <w:pPr>
-        <w:rPr>
-          <w:rFonts w:ascii="微软雅黑" w:eastAsia="微软雅黑" w:hAnsi="微软雅黑" w:hint="eastAsia"/>
-          <w:sz w:val="24"/>
-          <w:szCs w:val="24"/>
-        </w:rPr>
-      </w:pPr>
-      <w:proofErr w:type="spellStart"/>
-      <w:r>
-        <w:rPr>
-          <w:rFonts w:ascii="微软雅黑" w:eastAsia="微软雅黑" w:hAnsi="微软雅黑" w:hint="eastAsia"/>
-          <w:sz w:val="24"/>
-          <w:szCs w:val="24"/>
-        </w:rPr>
-        <w:t>Game</w:t>
-      </w:r>
-      <w:r>
-        <w:rPr>
-          <w:rFonts w:ascii="微软雅黑" w:eastAsia="微软雅黑" w:hAnsi="微软雅黑"/>
-          <w:sz w:val="24"/>
-          <w:szCs w:val="24"/>
-        </w:rPr>
-        <w:t>S</w:t>
-      </w:r>
-      <w:r>
-        <w:rPr>
-          <w:rFonts w:ascii="微软雅黑" w:eastAsia="微软雅黑" w:hAnsi="微软雅黑" w:hint="eastAsia"/>
-          <w:sz w:val="24"/>
-          <w:szCs w:val="24"/>
-        </w:rPr>
-        <w:t>tate</w:t>
-      </w:r>
-      <w:proofErr w:type="spellEnd"/>
-      <w:r>
-        <w:rPr>
-          <w:rFonts w:ascii="微软雅黑" w:eastAsia="微软雅黑" w:hAnsi="微软雅黑" w:hint="eastAsia"/>
-          <w:sz w:val="24"/>
-          <w:szCs w:val="24"/>
-        </w:rPr>
-        <w:t>的级别</w:t>
-      </w:r>
-      <w:proofErr w:type="gramStart"/>
-      <w:r>
-        <w:rPr>
-          <w:rFonts w:ascii="微软雅黑" w:eastAsia="微软雅黑" w:hAnsi="微软雅黑" w:hint="eastAsia"/>
-          <w:sz w:val="24"/>
-          <w:szCs w:val="24"/>
-        </w:rPr>
-        <w:t>为主控即</w:t>
-      </w:r>
-      <w:proofErr w:type="gramEnd"/>
-      <w:r>
-        <w:rPr>
-          <w:rFonts w:ascii="微软雅黑" w:eastAsia="微软雅黑" w:hAnsi="微软雅黑" w:cs="新宋体"/>
-          <w:color w:val="000000"/>
-          <w:kern w:val="0"/>
-          <w:sz w:val="24"/>
-          <w:szCs w:val="24"/>
-        </w:rPr>
-        <w:t xml:space="preserve">Role </w:t>
-      </w:r>
-      <w:r>
-        <w:rPr>
-          <w:rFonts w:ascii="微软雅黑" w:eastAsia="微软雅黑" w:hAnsi="微软雅黑" w:cs="新宋体" w:hint="eastAsia"/>
-          <w:color w:val="000000"/>
-          <w:kern w:val="0"/>
-          <w:sz w:val="24"/>
-          <w:szCs w:val="24"/>
-        </w:rPr>
-        <w:t>=</w:t>
-      </w:r>
-      <w:r>
-        <w:rPr>
-          <w:rFonts w:ascii="微软雅黑" w:eastAsia="微软雅黑" w:hAnsi="微软雅黑" w:cs="新宋体"/>
-          <w:color w:val="000000"/>
-          <w:kern w:val="0"/>
-          <w:sz w:val="24"/>
-          <w:szCs w:val="24"/>
-        </w:rPr>
-        <w:t xml:space="preserve">= </w:t>
-      </w:r>
-      <w:proofErr w:type="spellStart"/>
-      <w:r>
-        <w:rPr>
-          <w:rFonts w:ascii="微软雅黑" w:eastAsia="微软雅黑" w:hAnsi="微软雅黑" w:cs="新宋体"/>
+          <w:rFonts w:ascii="新宋体" w:eastAsia="新宋体" w:cs="新宋体"/>
           <w:color w:val="2F4F4F"/>
           <w:kern w:val="0"/>
-          <w:sz w:val="24"/>
-          <w:szCs w:val="24"/>
+          <w:sz w:val="19"/>
+          <w:szCs w:val="19"/>
         </w:rPr>
         <w:t>ROLE_Authority</w:t>
       </w:r>
       <w:proofErr w:type="spellEnd"/>
-      <w:r>
-        <w:rPr>
-          <w:rFonts w:ascii="微软雅黑" w:eastAsia="微软雅黑" w:hAnsi="微软雅黑" w:cs="新宋体" w:hint="eastAsia"/>
-          <w:color w:val="2F4F4F"/>
-          <w:kern w:val="0"/>
-          <w:sz w:val="24"/>
-          <w:szCs w:val="24"/>
-        </w:rPr>
-        <w:t>，</w:t>
-      </w:r>
-      <w:r>
-        <w:rPr>
-          <w:rFonts w:ascii="微软雅黑" w:eastAsia="微软雅黑" w:hAnsi="微软雅黑" w:cs="新宋体" w:hint="eastAsia"/>
-          <w:color w:val="2F4F4F"/>
-          <w:kern w:val="0"/>
-          <w:sz w:val="24"/>
-          <w:szCs w:val="24"/>
-        </w:rPr>
-        <w:t>每一个</w:t>
-      </w:r>
-      <w:r>
-        <w:rPr>
-          <w:rFonts w:ascii="微软雅黑" w:eastAsia="微软雅黑" w:hAnsi="微软雅黑" w:cs="新宋体"/>
-          <w:color w:val="2F4F4F"/>
-          <w:kern w:val="0"/>
-          <w:sz w:val="24"/>
-          <w:szCs w:val="24"/>
-        </w:rPr>
-        <w:t>P</w:t>
-      </w:r>
-      <w:r>
-        <w:rPr>
-          <w:rFonts w:ascii="微软雅黑" w:eastAsia="微软雅黑" w:hAnsi="微软雅黑" w:cs="新宋体" w:hint="eastAsia"/>
-          <w:color w:val="2F4F4F"/>
-          <w:kern w:val="0"/>
-          <w:sz w:val="24"/>
-          <w:szCs w:val="24"/>
-        </w:rPr>
-        <w:t>layer对应一个</w:t>
-      </w:r>
-      <w:proofErr w:type="spellStart"/>
-      <w:r>
-        <w:rPr>
-          <w:rFonts w:ascii="微软雅黑" w:eastAsia="微软雅黑" w:hAnsi="微软雅黑" w:cs="新宋体" w:hint="eastAsia"/>
-          <w:color w:val="2F4F4F"/>
-          <w:kern w:val="0"/>
-          <w:sz w:val="24"/>
-          <w:szCs w:val="24"/>
-        </w:rPr>
-        <w:t>GameState</w:t>
-      </w:r>
-      <w:proofErr w:type="spellEnd"/>
-      <w:r>
-        <w:rPr>
-          <w:rFonts w:ascii="微软雅黑" w:eastAsia="微软雅黑" w:hAnsi="微软雅黑" w:cs="新宋体" w:hint="eastAsia"/>
-          <w:color w:val="2F4F4F"/>
-          <w:kern w:val="0"/>
-          <w:sz w:val="24"/>
-          <w:szCs w:val="24"/>
-        </w:rPr>
-        <w:t>，</w:t>
-      </w:r>
-      <w:proofErr w:type="spellStart"/>
-      <w:r>
-        <w:rPr>
-          <w:rFonts w:ascii="微软雅黑" w:eastAsia="微软雅黑" w:hAnsi="微软雅黑" w:cs="新宋体" w:hint="eastAsia"/>
-          <w:color w:val="2F4F4F"/>
-          <w:kern w:val="0"/>
-          <w:sz w:val="24"/>
-          <w:szCs w:val="24"/>
-        </w:rPr>
-        <w:t>GameState</w:t>
-      </w:r>
-      <w:proofErr w:type="spellEnd"/>
-      <w:r>
-        <w:rPr>
-          <w:rFonts w:ascii="微软雅黑" w:eastAsia="微软雅黑" w:hAnsi="微软雅黑" w:cs="新宋体" w:hint="eastAsia"/>
-          <w:color w:val="2F4F4F"/>
-          <w:kern w:val="0"/>
-          <w:sz w:val="24"/>
-          <w:szCs w:val="24"/>
-        </w:rPr>
-        <w:t>运行在服务端，对应玩家数量</w:t>
-      </w:r>
-      <w:bookmarkStart w:id="0" w:name="_GoBack"/>
-      <w:bookmarkEnd w:id="0"/>
     </w:p>
     <w:sectPr>
       <w:pgSz w:w="11906" w:h="16838"/>
@@ -1122,6 +3274,27 @@
     <w:semiHidden/>
     <w:unhideWhenUsed/>
   </w:style>
+  <w:style w:type="paragraph" w:styleId="a3">
+    <w:name w:val="Date"/>
+    <w:basedOn w:val="a"/>
+    <w:next w:val="a"/>
+    <w:link w:val="a4"/>
+    <w:uiPriority w:val="99"/>
+    <w:semiHidden/>
+    <w:unhideWhenUsed/>
+    <w:rsid w:val="00367DB0"/>
+    <w:pPr>
+      <w:ind w:leftChars="2500" w:left="100"/>
+    </w:pPr>
+  </w:style>
+  <w:style w:type="character" w:customStyle="1" w:styleId="a4">
+    <w:name w:val="日期 字符"/>
+    <w:basedOn w:val="a0"/>
+    <w:link w:val="a3"/>
+    <w:uiPriority w:val="99"/>
+    <w:semiHidden/>
+    <w:rsid w:val="00367DB0"/>
+  </w:style>
 </w:styles>
 </file>
 
